--- a/Examining the Impact of Publication and Reporting Biases_Dissertation.docx
+++ b/Examining the Impact of Publication and Reporting Biases_Dissertation.docx
@@ -600,18 +600,8 @@
           <w:sz w:val="24"/>
           <w:szCs w:val="24"/>
         </w:rPr>
-        <w:t xml:space="preserve">: Publication bias, effect size, QRPs, metascience, </w:t>
-      </w:r>
-      <w:proofErr w:type="spellStart"/>
-      <w:r>
-        <w:rPr>
-          <w:rFonts w:cstheme="minorHAnsi"/>
-          <w:sz w:val="24"/>
-          <w:szCs w:val="24"/>
-        </w:rPr>
-        <w:t>metaresearch</w:t>
-      </w:r>
-      <w:proofErr w:type="spellEnd"/>
+        <w:t>: Publication bias, effect size, QRPs, metascience, metaresearch</w:t>
+      </w:r>
       <w:r>
         <w:rPr>
           <w:rFonts w:cstheme="minorHAnsi"/>
@@ -884,25 +874,7 @@
           <w:sz w:val="24"/>
           <w:szCs w:val="24"/>
         </w:rPr>
-        <w:t xml:space="preserve">See Table 1 for a list of the included replication projects, the percentages of replication </w:t>
-      </w:r>
-      <w:proofErr w:type="gramStart"/>
-      <w:r>
-        <w:rPr>
-          <w:rFonts w:cstheme="minorHAnsi"/>
-          <w:sz w:val="24"/>
-          <w:szCs w:val="24"/>
-        </w:rPr>
-        <w:t>attempts</w:t>
-      </w:r>
-      <w:proofErr w:type="gramEnd"/>
-      <w:r>
-        <w:rPr>
-          <w:rFonts w:cstheme="minorHAnsi"/>
-          <w:sz w:val="24"/>
-          <w:szCs w:val="24"/>
-        </w:rPr>
-        <w:t xml:space="preserve"> with a statistically significant result in the same direction as the original study, and the number of studies from each project included in the current analysis.</w:t>
+        <w:t>See Table 1 for a list of the included replication projects, the percentages of replication attempts with a statistically significant result in the same direction as the original study, and the number of studies from each project included in the current analysis.</w:t>
       </w:r>
       <w:r>
         <w:rPr>
@@ -1245,79 +1217,7 @@
                 <w:sz w:val="20"/>
                 <w:szCs w:val="20"/>
               </w:rPr>
-              <w:t xml:space="preserve">Camerer, C. F., </w:t>
-            </w:r>
-            <w:proofErr w:type="spellStart"/>
-            <w:r>
-              <w:rPr>
-                <w:rFonts w:cstheme="minorHAnsi"/>
-                <w:sz w:val="20"/>
-                <w:szCs w:val="20"/>
-              </w:rPr>
-              <w:t>Dreber</w:t>
-            </w:r>
-            <w:proofErr w:type="spellEnd"/>
-            <w:r>
-              <w:rPr>
-                <w:rFonts w:cstheme="minorHAnsi"/>
-                <w:sz w:val="20"/>
-                <w:szCs w:val="20"/>
-              </w:rPr>
-              <w:t xml:space="preserve">, A., </w:t>
-            </w:r>
-            <w:proofErr w:type="spellStart"/>
-            <w:r>
-              <w:rPr>
-                <w:rFonts w:cstheme="minorHAnsi"/>
-                <w:sz w:val="20"/>
-                <w:szCs w:val="20"/>
-              </w:rPr>
-              <w:t>Forsell</w:t>
-            </w:r>
-            <w:proofErr w:type="spellEnd"/>
-            <w:r>
-              <w:rPr>
-                <w:rFonts w:cstheme="minorHAnsi"/>
-                <w:sz w:val="20"/>
-                <w:szCs w:val="20"/>
-              </w:rPr>
-              <w:t xml:space="preserve">, E., Ho, T.-H., Huber, J., </w:t>
-            </w:r>
-            <w:proofErr w:type="spellStart"/>
-            <w:r>
-              <w:rPr>
-                <w:rFonts w:cstheme="minorHAnsi"/>
-                <w:sz w:val="20"/>
-                <w:szCs w:val="20"/>
-              </w:rPr>
-              <w:t>Johannesson</w:t>
-            </w:r>
-            <w:proofErr w:type="spellEnd"/>
-            <w:r>
-              <w:rPr>
-                <w:rFonts w:cstheme="minorHAnsi"/>
-                <w:sz w:val="20"/>
-                <w:szCs w:val="20"/>
-              </w:rPr>
-              <w:t>, M., . . . Wu, H. (2016). Evaluating replicability of laboratory experiments in economics. Science, 351(6280), 1433. DOI: 10.1126/</w:t>
-            </w:r>
-            <w:proofErr w:type="gramStart"/>
-            <w:r>
-              <w:rPr>
-                <w:rFonts w:cstheme="minorHAnsi"/>
-                <w:sz w:val="20"/>
-                <w:szCs w:val="20"/>
-              </w:rPr>
-              <w:t>science.aaf</w:t>
-            </w:r>
-            <w:proofErr w:type="gramEnd"/>
-            <w:r>
-              <w:rPr>
-                <w:rFonts w:cstheme="minorHAnsi"/>
-                <w:sz w:val="20"/>
-                <w:szCs w:val="20"/>
-              </w:rPr>
-              <w:t>0918</w:t>
+              <w:t>Camerer, C. F., Dreber, A., Forsell, E., Ho, T.-H., Huber, J., Johannesson, M., . . . Wu, H. (2016). Evaluating replicability of laboratory experiments in economics. Science, 351(6280), 1433. DOI: 10.1126/science.aaf0918</w:t>
             </w:r>
           </w:p>
         </w:tc>
@@ -1446,61 +1346,7 @@
                 <w:sz w:val="20"/>
                 <w:szCs w:val="20"/>
               </w:rPr>
-              <w:t xml:space="preserve">Camerer, C. F., </w:t>
-            </w:r>
-            <w:proofErr w:type="spellStart"/>
-            <w:r>
-              <w:rPr>
-                <w:rFonts w:cstheme="minorHAnsi"/>
-                <w:sz w:val="20"/>
-                <w:szCs w:val="20"/>
-              </w:rPr>
-              <w:t>Dreber</w:t>
-            </w:r>
-            <w:proofErr w:type="spellEnd"/>
-            <w:r>
-              <w:rPr>
-                <w:rFonts w:cstheme="minorHAnsi"/>
-                <w:sz w:val="20"/>
-                <w:szCs w:val="20"/>
-              </w:rPr>
-              <w:t xml:space="preserve">, A., </w:t>
-            </w:r>
-            <w:proofErr w:type="spellStart"/>
-            <w:r>
-              <w:rPr>
-                <w:rFonts w:cstheme="minorHAnsi"/>
-                <w:sz w:val="20"/>
-                <w:szCs w:val="20"/>
-              </w:rPr>
-              <w:t>Holzmeister</w:t>
-            </w:r>
-            <w:proofErr w:type="spellEnd"/>
-            <w:r>
-              <w:rPr>
-                <w:rFonts w:cstheme="minorHAnsi"/>
-                <w:sz w:val="20"/>
-                <w:szCs w:val="20"/>
-              </w:rPr>
-              <w:t xml:space="preserve">, F., Ho, T.-H., Huber, J., </w:t>
-            </w:r>
-            <w:proofErr w:type="spellStart"/>
-            <w:r>
-              <w:rPr>
-                <w:rFonts w:cstheme="minorHAnsi"/>
-                <w:sz w:val="20"/>
-                <w:szCs w:val="20"/>
-              </w:rPr>
-              <w:t>Johannesson</w:t>
-            </w:r>
-            <w:proofErr w:type="spellEnd"/>
-            <w:r>
-              <w:rPr>
-                <w:rFonts w:cstheme="minorHAnsi"/>
-                <w:sz w:val="20"/>
-                <w:szCs w:val="20"/>
-              </w:rPr>
-              <w:t xml:space="preserve">, M., . . . Wu, H. (2018). Evaluating the replicability of social science experiments in Nature and Science between 2010 and 2015. Nature Human Behaviour, 2(9), 637-644. </w:t>
+              <w:t xml:space="preserve">Camerer, C. F., Dreber, A., Holzmeister, F., Ho, T.-H., Huber, J., Johannesson, M., . . . Wu, H. (2018). Evaluating the replicability of social science experiments in Nature and Science between 2010 and 2015. Nature Human Behaviour, 2(9), 637-644. </w:t>
             </w:r>
             <w:hyperlink r:id="rId9">
               <w:r>
@@ -1628,85 +1474,107 @@
                 <w:sz w:val="20"/>
                 <w:szCs w:val="20"/>
               </w:rPr>
-              <w:t xml:space="preserve">Cova, F., Strickland, B., </w:t>
-            </w:r>
-            <w:proofErr w:type="spellStart"/>
-            <w:r>
+              <w:t>Cova, F., Strickland, B., Abatista, A., Allard, A., Andow, J., Attie, M., . . . Colombo, M. (2018). Estimating the reproducibility of experimental philosophy. Review of Philosophy and Psychology, 1-36. doi: 10.1007/s13164-018-0407-2.</w:t>
+            </w:r>
+          </w:p>
+        </w:tc>
+        <w:tc>
+          <w:tcPr>
+            <w:tcW w:w="2073" w:type="dxa"/>
+          </w:tcPr>
+          <w:p>
+            <w:pPr>
+              <w:spacing w:after="0" w:line="240" w:lineRule="auto"/>
               <w:rPr>
                 <w:rFonts w:cstheme="minorHAnsi"/>
                 <w:sz w:val="20"/>
                 <w:szCs w:val="20"/>
               </w:rPr>
-              <w:t>Abatista</w:t>
-            </w:r>
-            <w:proofErr w:type="spellEnd"/>
+            </w:pPr>
             <w:r>
               <w:rPr>
                 <w:rFonts w:cstheme="minorHAnsi"/>
                 <w:sz w:val="20"/>
                 <w:szCs w:val="20"/>
               </w:rPr>
-              <w:t xml:space="preserve">, A., Allard, A., </w:t>
-            </w:r>
-            <w:proofErr w:type="spellStart"/>
-            <w:r>
+              <w:t>37</w:t>
+            </w:r>
+          </w:p>
+        </w:tc>
+        <w:tc>
+          <w:tcPr>
+            <w:tcW w:w="2606" w:type="dxa"/>
+          </w:tcPr>
+          <w:p>
+            <w:pPr>
+              <w:spacing w:after="0" w:line="240" w:lineRule="auto"/>
               <w:rPr>
                 <w:rFonts w:cstheme="minorHAnsi"/>
                 <w:sz w:val="20"/>
                 <w:szCs w:val="20"/>
               </w:rPr>
-              <w:t>Andow</w:t>
-            </w:r>
-            <w:proofErr w:type="spellEnd"/>
+            </w:pPr>
             <w:r>
               <w:rPr>
                 <w:rFonts w:cstheme="minorHAnsi"/>
                 <w:sz w:val="20"/>
                 <w:szCs w:val="20"/>
               </w:rPr>
-              <w:t xml:space="preserve">, J., </w:t>
-            </w:r>
-            <w:proofErr w:type="spellStart"/>
-            <w:r>
+              <w:t>78%</w:t>
+            </w:r>
+          </w:p>
+        </w:tc>
+        <w:tc>
+          <w:tcPr>
+            <w:tcW w:w="992" w:type="dxa"/>
+          </w:tcPr>
+          <w:p>
+            <w:pPr>
+              <w:spacing w:after="0" w:line="240" w:lineRule="auto"/>
               <w:rPr>
                 <w:rFonts w:cstheme="minorHAnsi"/>
                 <w:sz w:val="20"/>
                 <w:szCs w:val="20"/>
               </w:rPr>
-              <w:t>Attie</w:t>
-            </w:r>
-            <w:proofErr w:type="spellEnd"/>
+            </w:pPr>
             <w:r>
               <w:rPr>
                 <w:rFonts w:cstheme="minorHAnsi"/>
                 <w:sz w:val="20"/>
                 <w:szCs w:val="20"/>
               </w:rPr>
-              <w:t xml:space="preserve">, M., . . . Colombo, M. (2018). Estimating the reproducibility of experimental philosophy. Review of Philosophy and Psychology, 1-36. </w:t>
-            </w:r>
-            <w:proofErr w:type="spellStart"/>
-            <w:r>
+              <w:t>33</w:t>
+            </w:r>
+          </w:p>
+        </w:tc>
+        <w:tc>
+          <w:tcPr>
+            <w:tcW w:w="2552" w:type="dxa"/>
+          </w:tcPr>
+          <w:p>
+            <w:pPr>
+              <w:spacing w:after="0" w:line="240" w:lineRule="auto"/>
               <w:rPr>
                 <w:rFonts w:cstheme="minorHAnsi"/>
                 <w:sz w:val="20"/>
                 <w:szCs w:val="20"/>
               </w:rPr>
-              <w:t>doi</w:t>
-            </w:r>
-            <w:proofErr w:type="spellEnd"/>
+            </w:pPr>
             <w:r>
               <w:rPr>
                 <w:rFonts w:cstheme="minorHAnsi"/>
                 <w:sz w:val="20"/>
                 <w:szCs w:val="20"/>
               </w:rPr>
-              <w:t>: 10.1007/s13164-018-0407-2.</w:t>
-            </w:r>
-          </w:p>
-        </w:tc>
-        <w:tc>
-          <w:tcPr>
-            <w:tcW w:w="2073" w:type="dxa"/>
+              <w:t>89%</w:t>
+            </w:r>
+          </w:p>
+        </w:tc>
+      </w:tr>
+      <w:tr>
+        <w:tc>
+          <w:tcPr>
+            <w:tcW w:w="6945" w:type="dxa"/>
           </w:tcPr>
           <w:p>
             <w:pPr>
@@ -1723,140 +1591,9 @@
                 <w:sz w:val="20"/>
                 <w:szCs w:val="20"/>
               </w:rPr>
-              <w:t>37</w:t>
-            </w:r>
-          </w:p>
-        </w:tc>
-        <w:tc>
-          <w:tcPr>
-            <w:tcW w:w="2606" w:type="dxa"/>
-          </w:tcPr>
-          <w:p>
-            <w:pPr>
-              <w:spacing w:after="0" w:line="240" w:lineRule="auto"/>
-              <w:rPr>
-                <w:rFonts w:cstheme="minorHAnsi"/>
-                <w:sz w:val="20"/>
-                <w:szCs w:val="20"/>
-              </w:rPr>
-            </w:pPr>
-            <w:r>
-              <w:rPr>
-                <w:rFonts w:cstheme="minorHAnsi"/>
-                <w:sz w:val="20"/>
-                <w:szCs w:val="20"/>
-              </w:rPr>
-              <w:t>78%</w:t>
-            </w:r>
-          </w:p>
-        </w:tc>
-        <w:tc>
-          <w:tcPr>
-            <w:tcW w:w="992" w:type="dxa"/>
-          </w:tcPr>
-          <w:p>
-            <w:pPr>
-              <w:spacing w:after="0" w:line="240" w:lineRule="auto"/>
-              <w:rPr>
-                <w:rFonts w:cstheme="minorHAnsi"/>
-                <w:sz w:val="20"/>
-                <w:szCs w:val="20"/>
-              </w:rPr>
-            </w:pPr>
-            <w:r>
-              <w:rPr>
-                <w:rFonts w:cstheme="minorHAnsi"/>
-                <w:sz w:val="20"/>
-                <w:szCs w:val="20"/>
-              </w:rPr>
-              <w:t>33</w:t>
-            </w:r>
-          </w:p>
-        </w:tc>
-        <w:tc>
-          <w:tcPr>
-            <w:tcW w:w="2552" w:type="dxa"/>
-          </w:tcPr>
-          <w:p>
-            <w:pPr>
-              <w:spacing w:after="0" w:line="240" w:lineRule="auto"/>
-              <w:rPr>
-                <w:rFonts w:cstheme="minorHAnsi"/>
-                <w:sz w:val="20"/>
-                <w:szCs w:val="20"/>
-              </w:rPr>
-            </w:pPr>
-            <w:r>
-              <w:rPr>
-                <w:rFonts w:cstheme="minorHAnsi"/>
-                <w:sz w:val="20"/>
-                <w:szCs w:val="20"/>
-              </w:rPr>
-              <w:t>89%</w:t>
-            </w:r>
-          </w:p>
-        </w:tc>
-      </w:tr>
-      <w:tr>
-        <w:tc>
-          <w:tcPr>
-            <w:tcW w:w="6945" w:type="dxa"/>
-          </w:tcPr>
-          <w:p>
-            <w:pPr>
-              <w:spacing w:after="0" w:line="240" w:lineRule="auto"/>
-              <w:rPr>
-                <w:rFonts w:cstheme="minorHAnsi"/>
-                <w:sz w:val="20"/>
-                <w:szCs w:val="20"/>
-              </w:rPr>
-            </w:pPr>
-            <w:r>
-              <w:rPr>
-                <w:rFonts w:cstheme="minorHAnsi"/>
-                <w:sz w:val="20"/>
-                <w:szCs w:val="20"/>
-              </w:rPr>
-              <w:t xml:space="preserve">Ebersole, C. R., Atherton, O. E., Belanger, A. L., </w:t>
-            </w:r>
-            <w:proofErr w:type="spellStart"/>
-            <w:r>
-              <w:rPr>
-                <w:rFonts w:cstheme="minorHAnsi"/>
-                <w:sz w:val="20"/>
-                <w:szCs w:val="20"/>
-              </w:rPr>
-              <w:t>Skulborstad</w:t>
-            </w:r>
-            <w:proofErr w:type="spellEnd"/>
-            <w:r>
-              <w:rPr>
-                <w:rFonts w:cstheme="minorHAnsi"/>
-                <w:sz w:val="20"/>
-                <w:szCs w:val="20"/>
-              </w:rPr>
-              <w:t xml:space="preserve">, H. M., Allen, J. M., Banks, J. B., . . . </w:t>
-            </w:r>
-            <w:proofErr w:type="spellStart"/>
-            <w:r>
-              <w:rPr>
-                <w:rFonts w:cstheme="minorHAnsi"/>
-                <w:sz w:val="20"/>
-                <w:szCs w:val="20"/>
-              </w:rPr>
-              <w:t>Nosek</w:t>
-            </w:r>
-            <w:proofErr w:type="spellEnd"/>
-            <w:r>
-              <w:rPr>
-                <w:rFonts w:cstheme="minorHAnsi"/>
-                <w:sz w:val="20"/>
-                <w:szCs w:val="20"/>
-              </w:rPr>
-              <w:t xml:space="preserve">, B. A. (2016). Many Labs 3: Evaluating participant pool quality across the academic semester via replication. Journal of Experimental Social Psychology, 67, 68-82. </w:t>
+              <w:t xml:space="preserve">Ebersole, C. R., Atherton, O. E., Belanger, A. L., Skulborstad, H. M., Allen, J. M., Banks, J. B., . . . Nosek, B. A. (2016). Many Labs 3: Evaluating participant pool quality across the academic semester via replication. Journal of Experimental Social Psychology, 67, 68-82. </w:t>
             </w:r>
             <w:hyperlink r:id="rId10">
-              <w:proofErr w:type="gramStart"/>
               <w:r>
                 <w:rPr>
                   <w:rFonts w:cstheme="minorHAnsi"/>
@@ -1864,17 +1601,7 @@
                   <w:szCs w:val="20"/>
                   <w:u w:val="single"/>
                 </w:rPr>
-                <w:t>doi:10.1016/j.jesp</w:t>
-              </w:r>
-              <w:proofErr w:type="gramEnd"/>
-              <w:r>
-                <w:rPr>
-                  <w:rFonts w:cstheme="minorHAnsi"/>
-                  <w:sz w:val="20"/>
-                  <w:szCs w:val="20"/>
-                  <w:u w:val="single"/>
-                </w:rPr>
-                <w:t>.2015.10.012</w:t>
+                <w:t>doi:10.1016/j.jesp.2015.10.012</w:t>
               </w:r>
             </w:hyperlink>
           </w:p>
@@ -1992,79 +1719,7 @@
                 <w:sz w:val="20"/>
                 <w:szCs w:val="20"/>
               </w:rPr>
-              <w:t xml:space="preserve">Klein, R. A., Ratliff, K. A., </w:t>
-            </w:r>
-            <w:proofErr w:type="spellStart"/>
-            <w:r>
-              <w:rPr>
-                <w:rFonts w:cstheme="minorHAnsi"/>
-                <w:sz w:val="20"/>
-                <w:szCs w:val="20"/>
-              </w:rPr>
-              <w:t>Vianello</w:t>
-            </w:r>
-            <w:proofErr w:type="spellEnd"/>
-            <w:r>
-              <w:rPr>
-                <w:rFonts w:cstheme="minorHAnsi"/>
-                <w:sz w:val="20"/>
-                <w:szCs w:val="20"/>
-              </w:rPr>
-              <w:t xml:space="preserve">, M., Adams, R. B., </w:t>
-            </w:r>
-            <w:proofErr w:type="spellStart"/>
-            <w:r>
-              <w:rPr>
-                <w:rFonts w:cstheme="minorHAnsi"/>
-                <w:sz w:val="20"/>
-                <w:szCs w:val="20"/>
-              </w:rPr>
-              <w:t>BahnÃ­k</w:t>
-            </w:r>
-            <w:proofErr w:type="spellEnd"/>
-            <w:r>
-              <w:rPr>
-                <w:rFonts w:cstheme="minorHAnsi"/>
-                <w:sz w:val="20"/>
-                <w:szCs w:val="20"/>
-              </w:rPr>
-              <w:t xml:space="preserve">, </w:t>
-            </w:r>
-            <w:proofErr w:type="gramStart"/>
-            <w:r>
-              <w:rPr>
-                <w:rFonts w:cstheme="minorHAnsi"/>
-                <w:sz w:val="20"/>
-                <w:szCs w:val="20"/>
-              </w:rPr>
-              <w:t>Å .</w:t>
-            </w:r>
-            <w:proofErr w:type="gramEnd"/>
-            <w:r>
-              <w:rPr>
-                <w:rFonts w:cstheme="minorHAnsi"/>
-                <w:sz w:val="20"/>
-                <w:szCs w:val="20"/>
-              </w:rPr>
-              <w:t xml:space="preserve">, Bernstein, M. J., . . . </w:t>
-            </w:r>
-            <w:proofErr w:type="spellStart"/>
-            <w:r>
-              <w:rPr>
-                <w:rFonts w:cstheme="minorHAnsi"/>
-                <w:sz w:val="20"/>
-                <w:szCs w:val="20"/>
-              </w:rPr>
-              <w:t>Nosek</w:t>
-            </w:r>
-            <w:proofErr w:type="spellEnd"/>
-            <w:r>
-              <w:rPr>
-                <w:rFonts w:cstheme="minorHAnsi"/>
-                <w:sz w:val="20"/>
-                <w:szCs w:val="20"/>
-              </w:rPr>
-              <w:t xml:space="preserve">, B. A. (2014). Investigating Variation in Replicability. Social Psychology, 45(3), 142-152. </w:t>
+              <w:t xml:space="preserve">Klein, R. A., Ratliff, K. A., Vianello, M., Adams, R. B., BahnÃ­k, Å ., Bernstein, M. J., . . . Nosek, B. A. (2014). Investigating Variation in Replicability. Social Psychology, 45(3), 142-152. </w:t>
             </w:r>
             <w:hyperlink r:id="rId11">
               <w:r>
@@ -2209,97 +1864,7 @@
                 <w:sz w:val="20"/>
                 <w:szCs w:val="20"/>
               </w:rPr>
-              <w:t xml:space="preserve">Klein, R. A., </w:t>
-            </w:r>
-            <w:proofErr w:type="spellStart"/>
-            <w:r>
-              <w:rPr>
-                <w:rFonts w:cstheme="minorHAnsi"/>
-                <w:sz w:val="20"/>
-                <w:szCs w:val="20"/>
-              </w:rPr>
-              <w:t>Vianello</w:t>
-            </w:r>
-            <w:proofErr w:type="spellEnd"/>
-            <w:r>
-              <w:rPr>
-                <w:rFonts w:cstheme="minorHAnsi"/>
-                <w:sz w:val="20"/>
-                <w:szCs w:val="20"/>
-              </w:rPr>
-              <w:t xml:space="preserve">, M., </w:t>
-            </w:r>
-            <w:proofErr w:type="spellStart"/>
-            <w:r>
-              <w:rPr>
-                <w:rFonts w:cstheme="minorHAnsi"/>
-                <w:sz w:val="20"/>
-                <w:szCs w:val="20"/>
-              </w:rPr>
-              <w:t>Hasselman</w:t>
-            </w:r>
-            <w:proofErr w:type="spellEnd"/>
-            <w:r>
-              <w:rPr>
-                <w:rFonts w:cstheme="minorHAnsi"/>
-                <w:sz w:val="20"/>
-                <w:szCs w:val="20"/>
-              </w:rPr>
-              <w:t xml:space="preserve">, F., Adams, B. G., Adams, R. B., </w:t>
-            </w:r>
-            <w:proofErr w:type="spellStart"/>
-            <w:r>
-              <w:rPr>
-                <w:rFonts w:cstheme="minorHAnsi"/>
-                <w:sz w:val="20"/>
-                <w:szCs w:val="20"/>
-              </w:rPr>
-              <w:t>Alper</w:t>
-            </w:r>
-            <w:proofErr w:type="spellEnd"/>
-            <w:r>
-              <w:rPr>
-                <w:rFonts w:cstheme="minorHAnsi"/>
-                <w:sz w:val="20"/>
-                <w:szCs w:val="20"/>
-              </w:rPr>
-              <w:t xml:space="preserve">, S., … </w:t>
-            </w:r>
-            <w:proofErr w:type="spellStart"/>
-            <w:r>
-              <w:rPr>
-                <w:rFonts w:cstheme="minorHAnsi"/>
-                <w:sz w:val="20"/>
-                <w:szCs w:val="20"/>
-              </w:rPr>
-              <w:t>Nosek</w:t>
-            </w:r>
-            <w:proofErr w:type="spellEnd"/>
-            <w:r>
-              <w:rPr>
-                <w:rFonts w:cstheme="minorHAnsi"/>
-                <w:sz w:val="20"/>
-                <w:szCs w:val="20"/>
-              </w:rPr>
-              <w:t xml:space="preserve">, B. A. (2018). Many Labs 2: Investigating Variation in Replicability Across Samples and Settings. Advances </w:t>
-            </w:r>
-            <w:proofErr w:type="gramStart"/>
-            <w:r>
-              <w:rPr>
-                <w:rFonts w:cstheme="minorHAnsi"/>
-                <w:sz w:val="20"/>
-                <w:szCs w:val="20"/>
-              </w:rPr>
-              <w:t>In</w:t>
-            </w:r>
-            <w:proofErr w:type="gramEnd"/>
-            <w:r>
-              <w:rPr>
-                <w:rFonts w:cstheme="minorHAnsi"/>
-                <w:sz w:val="20"/>
-                <w:szCs w:val="20"/>
-              </w:rPr>
-              <w:t xml:space="preserve"> Methods and Practices in Psychological Science, 1(4), 443-490. </w:t>
+              <w:t xml:space="preserve">Klein, R. A., Vianello, M., Hasselman, F., Adams, B. G., Adams, R. B., Alper, S., … Nosek, B. A. (2018). Many Labs 2: Investigating Variation in Replicability Across Samples and Settings. Advances In Methods and Practices in Psychological Science, 1(4), 443-490. </w:t>
             </w:r>
             <w:hyperlink r:id="rId12">
               <w:r>
@@ -2555,25 +2120,7 @@
                 <w:sz w:val="20"/>
                 <w:szCs w:val="20"/>
               </w:rPr>
-              <w:t xml:space="preserve">Soto, C. J. (in press). How replicable are links between personality traits and consequential life outcomes? The Life Outcomes </w:t>
-            </w:r>
-            <w:proofErr w:type="gramStart"/>
-            <w:r>
-              <w:rPr>
-                <w:rFonts w:cstheme="minorHAnsi"/>
-                <w:sz w:val="20"/>
-                <w:szCs w:val="20"/>
-              </w:rPr>
-              <w:t>Of</w:t>
-            </w:r>
-            <w:proofErr w:type="gramEnd"/>
-            <w:r>
-              <w:rPr>
-                <w:rFonts w:cstheme="minorHAnsi"/>
-                <w:sz w:val="20"/>
-                <w:szCs w:val="20"/>
-              </w:rPr>
-              <w:t xml:space="preserve"> Personality Replication Project. </w:t>
+              <w:t xml:space="preserve">Soto, C. J. (in press). How replicable are links between personality traits and consequential life outcomes? The Life Outcomes Of Personality Replication Project. </w:t>
             </w:r>
             <w:r>
               <w:rPr>
@@ -2886,7 +2433,6 @@
         </w:rPr>
         <w:t xml:space="preserve">were input separately for analysis in the current study, the bracketed values in the table refer to the number of results at the effect level. </w:t>
       </w:r>
-      <w:proofErr w:type="spellStart"/>
       <w:r>
         <w:rPr>
           <w:rFonts w:cstheme="minorHAnsi"/>
@@ -2902,16 +2448,15 @@
           <w:sz w:val="20"/>
           <w:szCs w:val="20"/>
         </w:rPr>
-        <w:t>Soto’s</w:t>
-      </w:r>
-      <w:proofErr w:type="spellEnd"/>
+        <w:t>Soto’s (in press) replication rate was recalculated on the “</w:t>
+      </w:r>
       <w:r>
         <w:rPr>
           <w:rFonts w:cstheme="minorHAnsi"/>
           <w:sz w:val="20"/>
           <w:szCs w:val="20"/>
         </w:rPr>
-        <w:t xml:space="preserve"> (in press) replication rate was recalculated on the “</w:t>
+        <w:t>effect</w:t>
       </w:r>
       <w:r>
         <w:rPr>
@@ -2919,33 +2464,7 @@
           <w:sz w:val="20"/>
           <w:szCs w:val="20"/>
         </w:rPr>
-        <w:t>effect</w:t>
-      </w:r>
-      <w:r>
-        <w:rPr>
-          <w:rFonts w:cstheme="minorHAnsi"/>
-          <w:sz w:val="20"/>
-          <w:szCs w:val="20"/>
-        </w:rPr>
-        <w:t xml:space="preserve">” level (i.e., using the number of replicated effects not the number of trait-outcome associations as is reported in the paper) using results disattenuated using the Spearman-Brown prediction formula and Spearman disattenuation formula (Lord &amp; Novick, 1968) to account for less reliable shorter form measures used in the replication studies. Soto (in press) uses as its primary unit of analysis trait-outcome </w:t>
-      </w:r>
-      <w:proofErr w:type="gramStart"/>
-      <w:r>
-        <w:rPr>
-          <w:rFonts w:cstheme="minorHAnsi"/>
-          <w:sz w:val="20"/>
-          <w:szCs w:val="20"/>
-        </w:rPr>
-        <w:t>associations, and</w:t>
-      </w:r>
-      <w:proofErr w:type="gramEnd"/>
-      <w:r>
-        <w:rPr>
-          <w:rFonts w:cstheme="minorHAnsi"/>
-          <w:sz w:val="20"/>
-          <w:szCs w:val="20"/>
-        </w:rPr>
-        <w:t xml:space="preserve"> found that 87% of the 78 trait-outcome associations were supported by a significant result in the same direction.   </w:t>
+        <w:t xml:space="preserve">” level (i.e., using the number of replicated effects not the number of trait-outcome associations as is reported in the paper) using results disattenuated using the Spearman-Brown prediction formula and Spearman disattenuation formula (Lord &amp; Novick, 1968) to account for less reliable shorter form measures used in the replication studies. Soto (in press) uses as its primary unit of analysis trait-outcome associations, and found that 87% of the 78 trait-outcome associations were supported by a significant result in the same direction.   </w:t>
       </w:r>
     </w:p>
     <w:p>
@@ -3946,25 +3465,7 @@
           <w:sz w:val="24"/>
           <w:szCs w:val="24"/>
         </w:rPr>
-        <w:t>nown (</w:t>
-      </w:r>
-      <w:proofErr w:type="spellStart"/>
-      <w:r>
-        <w:rPr>
-          <w:rFonts w:cstheme="minorHAnsi"/>
-          <w:sz w:val="24"/>
-          <w:szCs w:val="24"/>
-        </w:rPr>
-        <w:t>HARKing</w:t>
-      </w:r>
-      <w:proofErr w:type="spellEnd"/>
-      <w:r>
-        <w:rPr>
-          <w:rFonts w:cstheme="minorHAnsi"/>
-          <w:sz w:val="24"/>
-          <w:szCs w:val="24"/>
-        </w:rPr>
-        <w:t xml:space="preserve">) on the basis of statistical significance or the size of effects </w:t>
+        <w:t xml:space="preserve">nown (HARKing) on the basis of statistical significance or the size of effects </w:t>
       </w:r>
       <w:r>
         <w:rPr>
@@ -4282,25 +3783,7 @@
           <w:sz w:val="24"/>
           <w:szCs w:val="24"/>
         </w:rPr>
-        <w:t xml:space="preserve">suggest that questionable research practices like </w:t>
-      </w:r>
-      <w:proofErr w:type="spellStart"/>
-      <w:r>
-        <w:rPr>
-          <w:rFonts w:cstheme="minorHAnsi"/>
-          <w:sz w:val="24"/>
-          <w:szCs w:val="24"/>
-        </w:rPr>
-        <w:t>HARKing</w:t>
-      </w:r>
-      <w:proofErr w:type="spellEnd"/>
-      <w:r>
-        <w:rPr>
-          <w:rFonts w:cstheme="minorHAnsi"/>
-          <w:sz w:val="24"/>
-          <w:szCs w:val="24"/>
-        </w:rPr>
-        <w:t xml:space="preserve"> and p-hacking are common across </w:t>
+        <w:t xml:space="preserve">suggest that questionable research practices like HARKing and p-hacking are common across </w:t>
       </w:r>
       <w:r>
         <w:rPr>
@@ -6341,25 +5824,7 @@
           <w:szCs w:val="24"/>
           <w:lang w:val="en-US"/>
         </w:rPr>
-        <w:t xml:space="preserve">All of the data and analysis code used in this study, and an </w:t>
-      </w:r>
-      <w:proofErr w:type="spellStart"/>
-      <w:r>
-        <w:rPr>
-          <w:sz w:val="24"/>
-          <w:szCs w:val="24"/>
-          <w:lang w:val="en-US"/>
-        </w:rPr>
-        <w:t>RMarkdown</w:t>
-      </w:r>
-      <w:proofErr w:type="spellEnd"/>
-      <w:r>
-        <w:rPr>
-          <w:sz w:val="24"/>
-          <w:szCs w:val="24"/>
-          <w:lang w:val="en-US"/>
-        </w:rPr>
-        <w:t xml:space="preserve"> document to allow the current paper to be reproduced, are available from </w:t>
+        <w:t xml:space="preserve">All of the data and analysis code used in this study, and an RMarkdown document to allow the current paper to be reproduced, are available from </w:t>
       </w:r>
       <w:hyperlink r:id="rId16" w:history="1">
         <w:r>
@@ -6701,21 +6166,7 @@
         <w:rPr>
           <w:lang w:val="en-US"/>
         </w:rPr>
-        <w:t xml:space="preserve">For all analyses, the original and replication effect sizes were transformed to Fisher z-transformed correlation coefficients following the methods used in Open Science Collaboration (2015, see Supplementary Materials 5 for details). This conversion used data from the replication project whenever possible (i.e., whenever effect sizes were reported in correlation coefficients in a summary table or in a project’s online data this was directly converted to Fisher z values). If the study-level results were not reported as correlation coefficients, Cohen’s d values, as t-tests, or as F statistics in the original or replication project we excluded the result from this analysis (e.g., cases when no effect size was reported in the original study or in the replication project data set). In cases where sample sizes were not reported per group, sample sizes among groups were assumed to be equal in these conversions. For each of the Many Labs projects the </w:t>
-      </w:r>
-      <w:proofErr w:type="gramStart"/>
-      <w:r>
-        <w:rPr>
-          <w:lang w:val="en-US"/>
-        </w:rPr>
-        <w:t>top level</w:t>
-      </w:r>
-      <w:proofErr w:type="gramEnd"/>
-      <w:r>
-        <w:rPr>
-          <w:lang w:val="en-US"/>
-        </w:rPr>
-        <w:t xml:space="preserve"> result was used (i.e., the results of the analysis that collapsed the data across the multiple labs). See Supplementary Materials 1 for a comprehensive account of exclusions and study specific extraction details for each replication project. An original and replication effect size that could be converted to a Fisher z-score, along with sample sizes for original and replication studies, was extracted for a total of 306 pairs of studies, excluding a total of 41 study pairs. See Table 1 for the number of valid studies extracted from each project.</w:t>
+        <w:t>For all analyses, the original and replication effect sizes were transformed to Fisher z-transformed correlation coefficients following the methods used in Open Science Collaboration (2015, see Supplementary Materials 5 for details). This conversion used data from the replication project whenever possible (i.e., whenever effect sizes were reported in correlation coefficients in a summary table or in a project’s online data this was directly converted to Fisher z values). If the study-level results were not reported as correlation coefficients, Cohen’s d values, as t-tests, or as F statistics in the original or replication project we excluded the result from this analysis (e.g., cases when no effect size was reported in the original study or in the replication project data set). In cases where sample sizes were not reported per group, sample sizes among groups were assumed to be equal in these conversions. For each of the Many Labs projects the top level result was used (i.e., the results of the analysis that collapsed the data across the multiple labs). See Supplementary Materials 1 for a comprehensive account of exclusions and study specific extraction details for each replication project. An original and replication effect size that could be converted to a Fisher z-score, along with sample sizes for original and replication studies, was extracted for a total of 306 pairs of studies, excluding a total of 41 study pairs. See Table 1 for the number of valid studies extracted from each project.</w:t>
       </w:r>
     </w:p>
     <w:p>
@@ -7340,21 +6791,7 @@
         <w:rPr>
           <w:lang w:val="en-US"/>
         </w:rPr>
-        <w:t>), and a random effect for each individual repl</w:t>
-      </w:r>
-      <w:proofErr w:type="spellStart"/>
-      <w:r>
-        <w:rPr>
-          <w:lang w:val="en-US"/>
-        </w:rPr>
-        <w:t>ication</w:t>
-      </w:r>
-      <w:proofErr w:type="spellEnd"/>
-      <w:r>
-        <w:rPr>
-          <w:lang w:val="en-US"/>
-        </w:rPr>
-        <w:t xml:space="preserve"> (</w:t>
+        <w:t>), and a random effect for each individual replication (</w:t>
       </w:r>
       <m:oMath>
         <m:sSub>
@@ -7438,21 +6875,7 @@
         <w:rPr>
           <w:lang w:val="en-US"/>
         </w:rPr>
-        <w:t xml:space="preserve">multiple </w:t>
-      </w:r>
-      <w:proofErr w:type="spellStart"/>
-      <w:r>
-        <w:rPr>
-          <w:lang w:val="en-US"/>
-        </w:rPr>
-        <w:t>operationalisations</w:t>
-      </w:r>
-      <w:proofErr w:type="spellEnd"/>
-      <w:r>
-        <w:rPr>
-          <w:lang w:val="en-US"/>
-        </w:rPr>
-        <w:t xml:space="preserve"> of an original effect were tested. Standard errors for each difference score were estimated as</w:t>
+        <w:t>multiple operationalisations of an original effect were tested. Standard errors for each difference score were estimated as</w:t>
       </w:r>
     </w:p>
     <w:p>
@@ -8516,21 +7939,7 @@
         <w:rPr>
           <w:lang w:val="en-US"/>
         </w:rPr>
-        <w:t xml:space="preserve"> In these </w:t>
-      </w:r>
-      <w:proofErr w:type="gramStart"/>
-      <w:r>
-        <w:rPr>
-          <w:lang w:val="en-US"/>
-        </w:rPr>
-        <w:t>cases</w:t>
-      </w:r>
-      <w:proofErr w:type="gramEnd"/>
-      <w:r>
-        <w:rPr>
-          <w:lang w:val="en-US"/>
-        </w:rPr>
-        <w:t xml:space="preserve"> we used the standard errors derived from the meta-analyses that produced the effect size estimate (see Supplementary Materials 1 for details).</w:t>
+        <w:t xml:space="preserve"> In these cases we used the standard errors derived from the meta-analyses that produced the effect size estimate (see Supplementary Materials 1 for details).</w:t>
       </w:r>
       <w:r>
         <w:rPr>
@@ -8962,21 +8371,7 @@
         <w:rPr>
           <w:lang w:val="en-US"/>
         </w:rPr>
-        <w:t>(</w:t>
-      </w:r>
-      <w:proofErr w:type="spellStart"/>
-      <w:r>
-        <w:rPr>
-          <w:lang w:val="en-US"/>
-        </w:rPr>
-        <w:t>i</w:t>
-      </w:r>
-      <w:proofErr w:type="spellEnd"/>
-      <w:r>
-        <w:rPr>
-          <w:lang w:val="en-US"/>
-        </w:rPr>
-        <w:t xml:space="preserve">) </w:t>
+        <w:t xml:space="preserve">(i) </w:t>
       </w:r>
       <w:r>
         <w:rPr>
@@ -9151,7 +8546,6 @@
           <w:szCs w:val="24"/>
         </w:rPr>
       </w:pPr>
-      <w:proofErr w:type="spellStart"/>
       <w:r>
         <w:rPr>
           <w:rFonts w:asciiTheme="minorHAnsi" w:hAnsiTheme="minorHAnsi" w:cstheme="minorHAnsi"/>
@@ -9160,7 +8554,6 @@
         </w:rPr>
         <w:t>Descriptives</w:t>
       </w:r>
-      <w:proofErr w:type="spellEnd"/>
     </w:p>
     <w:p>
       <w:pPr>
@@ -9406,19 +8799,11 @@
                 <w:rFonts w:cstheme="minorHAnsi"/>
               </w:rPr>
             </w:pPr>
-            <w:proofErr w:type="spellStart"/>
-            <w:r>
-              <w:rPr>
-                <w:rFonts w:cstheme="minorHAnsi"/>
-              </w:rPr>
-              <w:t>Nonequivalent</w:t>
-            </w:r>
-            <w:proofErr w:type="spellEnd"/>
-            <w:r>
-              <w:rPr>
-                <w:rFonts w:cstheme="minorHAnsi"/>
-              </w:rPr>
-              <w:t xml:space="preserve"> studies</w:t>
+            <w:r>
+              <w:rPr>
+                <w:rFonts w:cstheme="minorHAnsi"/>
+              </w:rPr>
+              <w:t>Nonequivalent studies</w:t>
             </w:r>
           </w:p>
         </w:tc>
@@ -11329,19 +10714,11 @@
                 <w:rFonts w:cstheme="minorHAnsi"/>
               </w:rPr>
             </w:pPr>
-            <w:proofErr w:type="gramStart"/>
-            <w:r>
-              <w:rPr>
-                <w:rFonts w:cstheme="minorHAnsi"/>
-              </w:rPr>
-              <w:t>QE(</w:t>
-            </w:r>
-            <w:proofErr w:type="gramEnd"/>
-            <w:r>
-              <w:rPr>
-                <w:rFonts w:cstheme="minorHAnsi"/>
-              </w:rPr>
-              <w:t>305) = 3531.9, p &lt; .001</w:t>
+            <w:r>
+              <w:rPr>
+                <w:rFonts w:cstheme="minorHAnsi"/>
+              </w:rPr>
+              <w:t>QE(305) = 3531.9, p &lt; .001</w:t>
             </w:r>
           </w:p>
         </w:tc>
@@ -11753,19 +11130,11 @@
                 <w:rFonts w:cstheme="minorHAnsi"/>
               </w:rPr>
             </w:pPr>
-            <w:proofErr w:type="spellStart"/>
-            <w:r>
-              <w:rPr>
-                <w:rFonts w:cstheme="minorHAnsi"/>
-              </w:rPr>
-              <w:t>Nonequivalent</w:t>
-            </w:r>
-            <w:proofErr w:type="spellEnd"/>
-            <w:r>
-              <w:rPr>
-                <w:rFonts w:cstheme="minorHAnsi"/>
-              </w:rPr>
-              <w:t xml:space="preserve"> studies</w:t>
+            <w:r>
+              <w:rPr>
+                <w:rFonts w:cstheme="minorHAnsi"/>
+              </w:rPr>
+              <w:t>Nonequivalent studies</w:t>
             </w:r>
           </w:p>
         </w:tc>
@@ -12458,21 +11827,7 @@
         <w:rPr>
           <w:lang w:val="en-US"/>
         </w:rPr>
-        <w:t xml:space="preserve">aterial 3 for tables </w:t>
-      </w:r>
-      <w:proofErr w:type="spellStart"/>
-      <w:r>
-        <w:rPr>
-          <w:lang w:val="en-US"/>
-        </w:rPr>
-        <w:t>summarising</w:t>
-      </w:r>
-      <w:proofErr w:type="spellEnd"/>
-      <w:r>
-        <w:rPr>
-          <w:lang w:val="en-US"/>
-        </w:rPr>
-        <w:t xml:space="preserve"> the leave-one-out model output</w:t>
+        <w:t>aterial 3 for tables summarising the leave-one-out model output</w:t>
       </w:r>
       <w:r>
         <w:rPr>
@@ -12518,21 +11873,7 @@
         <w:rPr>
           <w:lang w:val="en-US"/>
         </w:rPr>
-        <w:t xml:space="preserve">The Bayesian mixture model was estimated using four Markov chains from each of which 100,000 draws were taken (excluding an </w:t>
-      </w:r>
-      <w:proofErr w:type="gramStart"/>
-      <w:r>
-        <w:rPr>
-          <w:lang w:val="en-US"/>
-        </w:rPr>
-        <w:t>11,000 draw</w:t>
-      </w:r>
-      <w:proofErr w:type="gramEnd"/>
-      <w:r>
-        <w:rPr>
-          <w:lang w:val="en-US"/>
-        </w:rPr>
-        <w:t xml:space="preserve"> burn-in period). </w:t>
+        <w:t xml:space="preserve">The Bayesian mixture model was estimated using four Markov chains from each of which 100,000 draws were taken (excluding an 11,000 draw burn-in period). </w:t>
       </w:r>
       <w:r>
         <w:rPr>
@@ -13469,15 +12810,7 @@
         <w:pStyle w:val="BodyText"/>
       </w:pPr>
       <w:r>
-        <w:t xml:space="preserve">The Bayesian mixture model assumes independence between effects, a uniform attenuation factor across all areas of psychological </w:t>
-      </w:r>
-      <w:proofErr w:type="gramStart"/>
-      <w:r>
-        <w:t>research, and</w:t>
-      </w:r>
-      <w:proofErr w:type="gramEnd"/>
-      <w:r>
-        <w:t xml:space="preserve"> allows for effects sampled from the alternative distribution to be negligibly small or even negative. Future research could help develop a more nuanced account of the data-generation process underlying this dataset by, for example, building a model that allows for the attenuation rate to change across replication studies, or by including more components in order to allowing for studies with negligible or negative but non-null effects in addition to the alternative and null components.</w:t>
+        <w:t>The Bayesian mixture model assumes independence between effects, a uniform attenuation factor across all areas of psychological research, and allows for effects sampled from the alternative distribution to be negligibly small or even negative. Future research could help develop a more nuanced account of the data-generation process underlying this dataset by, for example, building a model that allows for the attenuation rate to change across replication studies, or by including more components in order to allowing for studies with negligible or negative but non-null effects in addition to the alternative and null components.</w:t>
       </w:r>
     </w:p>
     <w:p>
@@ -13530,15 +12863,7 @@
       </w:r>
       <w:r>
         <w:lastRenderedPageBreak/>
-        <w:t xml:space="preserve">type of analysis, design and effects under study, this resource could allow us to make meaningful predictions about individual future replications. However, until a large database of such studies becomes available, analyses like the current one </w:t>
-      </w:r>
-      <w:proofErr w:type="gramStart"/>
-      <w:r>
-        <w:t>provide</w:t>
-      </w:r>
-      <w:proofErr w:type="gramEnd"/>
-      <w:r>
-        <w:t xml:space="preserve"> the best estimates possible, albeit estimates that should be read and understood with these caveats in mind.</w:t>
+        <w:t>type of analysis, design and effects under study, this resource could allow us to make meaningful predictions about individual future replications. However, until a large database of such studies becomes available, analyses like the current one provide the best estimates possible, albeit estimates that should be read and understood with these caveats in mind.</w:t>
       </w:r>
     </w:p>
     <w:p>
@@ -13584,21 +12909,7 @@
         <w:rPr>
           <w:rFonts w:cstheme="minorHAnsi"/>
         </w:rPr>
-        <w:t xml:space="preserve">, to circumvent publication bias, and to avoid QRPs like p-hacking and </w:t>
-      </w:r>
-      <w:proofErr w:type="spellStart"/>
-      <w:r>
-        <w:rPr>
-          <w:rFonts w:cstheme="minorHAnsi"/>
-        </w:rPr>
-        <w:t>HARKing</w:t>
-      </w:r>
-      <w:proofErr w:type="spellEnd"/>
-      <w:r>
-        <w:rPr>
-          <w:rFonts w:cstheme="minorHAnsi"/>
-        </w:rPr>
-        <w:t xml:space="preserve"> </w:t>
+        <w:t xml:space="preserve">, to circumvent publication bias, and to avoid QRPs like p-hacking and HARKing </w:t>
       </w:r>
       <w:r>
         <w:rPr>
@@ -14208,15 +13519,7 @@
         <w:t xml:space="preserve">. </w:t>
       </w:r>
       <w:r>
-        <w:t xml:space="preserve">Data-sharing platforms such as </w:t>
-      </w:r>
-      <w:proofErr w:type="spellStart"/>
-      <w:r>
-        <w:t>figshare</w:t>
-      </w:r>
-      <w:proofErr w:type="spellEnd"/>
-      <w:r>
-        <w:t xml:space="preserve"> (figshare.com) and the Open Science </w:t>
+        <w:t xml:space="preserve">Data-sharing platforms such as figshare (figshare.com) and the Open Science </w:t>
       </w:r>
       <w:r>
         <w:lastRenderedPageBreak/>
@@ -15695,27 +14998,7 @@
           <w:szCs w:val="24"/>
           <w:lang w:val="en-US"/>
         </w:rPr>
-        <w:t xml:space="preserve"> effect sizes which were only reported in this dataset as beta coefficients were not converted to Fisher z scores as not enough information was available in the data set to do so. A total of 100 of 121 effects were included in the current analysis. As some replication studies used shorter form versions of the original data collection instruments, all results presented have been disattenuated using the Spearman-Brown prediction formula and Spearman disattenuation formula to estimate the trait-outcome associations that would be expected if the outcome measure had used the same number of items as the original study (Lord &amp; Novick, 1968). Following the other </w:t>
-      </w:r>
-      <w:proofErr w:type="gramStart"/>
-      <w:r>
-        <w:rPr>
-          <w:rFonts w:cstheme="minorHAnsi"/>
-          <w:sz w:val="24"/>
-          <w:szCs w:val="24"/>
-          <w:lang w:val="en-US"/>
-        </w:rPr>
-        <w:t>large scale</w:t>
-      </w:r>
-      <w:proofErr w:type="gramEnd"/>
-      <w:r>
-        <w:rPr>
-          <w:rFonts w:cstheme="minorHAnsi"/>
-          <w:sz w:val="24"/>
-          <w:szCs w:val="24"/>
-          <w:lang w:val="en-US"/>
-        </w:rPr>
-        <w:t xml:space="preserve"> replication studies, the signs of the original and replication study effects were inverted for analysis if the original effect was negative.</w:t>
+        <w:t xml:space="preserve"> effect sizes which were only reported in this dataset as beta coefficients were not converted to Fisher z scores as not enough information was available in the data set to do so. A total of 100 of 121 effects were included in the current analysis. As some replication studies used shorter form versions of the original data collection instruments, all results presented have been disattenuated using the Spearman-Brown prediction formula and Spearman disattenuation formula to estimate the trait-outcome associations that would be expected if the outcome measure had used the same number of items as the original study (Lord &amp; Novick, 1968). Following the other large scale replication studies, the signs of the original and replication study effects were inverted for analysis if the original effect was negative.</w:t>
       </w:r>
     </w:p>
     <w:p>
@@ -15997,27 +15280,7 @@
           <w:szCs w:val="24"/>
           <w:lang w:val="en-US"/>
         </w:rPr>
-        <w:t xml:space="preserve">Many labs 1 (R. Klein et al., 2014) examined whether effects from 13 original papers replicated, one of which did not report an effect size or test statistic so is not included in the current sample. No effect size was extractable for one original study, and this effect was excluded for the purposes of the current analysis. Four different </w:t>
-      </w:r>
-      <w:proofErr w:type="spellStart"/>
-      <w:r>
-        <w:rPr>
-          <w:rFonts w:cstheme="minorHAnsi"/>
-          <w:sz w:val="24"/>
-          <w:szCs w:val="24"/>
-          <w:lang w:val="en-US"/>
-        </w:rPr>
-        <w:t>operationalisations</w:t>
-      </w:r>
-      <w:proofErr w:type="spellEnd"/>
-      <w:r>
-        <w:rPr>
-          <w:rFonts w:cstheme="minorHAnsi"/>
-          <w:sz w:val="24"/>
-          <w:szCs w:val="24"/>
-          <w:lang w:val="en-US"/>
-        </w:rPr>
-        <w:t xml:space="preserve"> of anchoring effects were tested, all of which are included in the current analysis, leading to a total of 15 paired data-points being included from this study.</w:t>
+        <w:t>Many labs 1 (R. Klein et al., 2014) examined whether effects from 13 original papers replicated, one of which did not report an effect size or test statistic so is not included in the current sample. No effect size was extractable for one original study, and this effect was excluded for the purposes of the current analysis. Four different operationalisations of anchoring effects were tested, all of which are included in the current analysis, leading to a total of 15 paired data-points being included from this study.</w:t>
       </w:r>
     </w:p>
     <w:p>
@@ -17107,7 +16370,6 @@
         <w:spacing w:before="180" w:after="180" w:line="360" w:lineRule="auto"/>
         <w:ind w:firstLine="720"/>
         <w:rPr>
-          <w:rFonts w:cstheme="minorHAnsi"/>
           <w:sz w:val="24"/>
           <w:szCs w:val="24"/>
           <w:lang w:val="en-US"/>
@@ -17346,414 +16608,28 @@
           <w:szCs w:val="24"/>
           <w:lang w:val="en-US"/>
         </w:rPr>
-        <w:t>, excluding a study they term a “conceptual replication”. Most effects (6/9) were converted to correlation coefficients from the Cohen’s d values reported in this replication project. The results of three additional studies reported as partial Eta squared were converted to correlation coefficients from F statistics using the formula:</w:t>
-      </w:r>
-    </w:p>
-    <w:p>
-      <w:pPr>
-        <w:spacing w:before="180" w:after="180" w:line="240" w:lineRule="auto"/>
-        <w:rPr>
-          <w:sz w:val="24"/>
-          <w:szCs w:val="24"/>
-          <w:lang w:val="en-US"/>
-        </w:rPr>
-      </w:pPr>
-      <m:oMathPara>
-        <m:oMath>
-          <m:r>
-            <w:rPr>
-              <w:rFonts w:ascii="Cambria Math" w:hAnsi="Cambria Math"/>
-              <w:sz w:val="24"/>
-              <w:szCs w:val="24"/>
-              <w:lang w:val="en-US"/>
-            </w:rPr>
-            <m:t>r = </m:t>
-          </m:r>
-          <m:rad>
-            <m:radPr>
-              <m:degHide m:val="1"/>
-              <m:ctrlPr>
-                <w:rPr>
-                  <w:rFonts w:ascii="Cambria Math" w:hAnsi="Cambria Math"/>
-                  <w:sz w:val="24"/>
-                  <w:szCs w:val="24"/>
-                  <w:lang w:val="en-US"/>
-                </w:rPr>
-              </m:ctrlPr>
-            </m:radPr>
-            <m:deg/>
-            <m:e>
-              <m:f>
-                <m:fPr>
-                  <m:ctrlPr>
-                    <w:rPr>
-                      <w:rFonts w:ascii="Cambria Math" w:hAnsi="Cambria Math"/>
-                      <w:sz w:val="24"/>
-                      <w:szCs w:val="24"/>
-                      <w:lang w:val="en-US"/>
-                    </w:rPr>
-                  </m:ctrlPr>
-                </m:fPr>
-                <m:num>
-                  <m:sSub>
-                    <m:sSubPr>
-                      <m:ctrlPr>
-                        <w:rPr>
-                          <w:rFonts w:ascii="Cambria Math" w:hAnsi="Cambria Math"/>
-                          <w:sz w:val="24"/>
-                          <w:szCs w:val="24"/>
-                          <w:lang w:val="en-US"/>
-                        </w:rPr>
-                      </m:ctrlPr>
-                    </m:sSubPr>
-                    <m:e>
-                      <m:r>
-                        <w:rPr>
-                          <w:rFonts w:ascii="Cambria Math" w:hAnsi="Cambria Math"/>
-                          <w:sz w:val="24"/>
-                          <w:szCs w:val="24"/>
-                          <w:lang w:val="en-US"/>
-                        </w:rPr>
-                        <m:t>F</m:t>
-                      </m:r>
-                    </m:e>
-                    <m:sub>
-                      <m:r>
-                        <w:rPr>
-                          <w:rFonts w:ascii="Cambria Math" w:hAnsi="Cambria Math"/>
-                          <w:sz w:val="24"/>
-                          <w:szCs w:val="24"/>
-                          <w:lang w:val="en-US"/>
-                        </w:rPr>
-                        <m:t>obs</m:t>
-                      </m:r>
-                    </m:sub>
-                  </m:sSub>
-                  <m:r>
-                    <w:rPr>
-                      <w:rFonts w:ascii="Cambria Math" w:hAnsi="Cambria Math"/>
-                      <w:sz w:val="24"/>
-                      <w:szCs w:val="24"/>
-                      <w:lang w:val="en-US"/>
-                    </w:rPr>
-                    <m:t>×(d</m:t>
-                  </m:r>
-                  <m:sSub>
-                    <m:sSubPr>
-                      <m:ctrlPr>
-                        <w:rPr>
-                          <w:rFonts w:ascii="Cambria Math" w:hAnsi="Cambria Math"/>
-                          <w:sz w:val="24"/>
-                          <w:szCs w:val="24"/>
-                          <w:lang w:val="en-US"/>
-                        </w:rPr>
-                      </m:ctrlPr>
-                    </m:sSubPr>
-                    <m:e>
-                      <m:r>
-                        <w:rPr>
-                          <w:rFonts w:ascii="Cambria Math" w:hAnsi="Cambria Math"/>
-                          <w:sz w:val="24"/>
-                          <w:szCs w:val="24"/>
-                          <w:lang w:val="en-US"/>
-                        </w:rPr>
-                        <m:t>f</m:t>
-                      </m:r>
-                    </m:e>
-                    <m:sub>
-                      <m:r>
-                        <w:rPr>
-                          <w:rFonts w:ascii="Cambria Math" w:hAnsi="Cambria Math"/>
-                          <w:sz w:val="24"/>
-                          <w:szCs w:val="24"/>
-                          <w:lang w:val="en-US"/>
-                        </w:rPr>
-                        <m:t>1</m:t>
-                      </m:r>
-                    </m:sub>
-                  </m:sSub>
-                  <m:r>
-                    <w:rPr>
-                      <w:rFonts w:ascii="Cambria Math" w:hAnsi="Cambria Math"/>
-                      <w:sz w:val="24"/>
-                      <w:szCs w:val="24"/>
-                      <w:lang w:val="en-US"/>
-                    </w:rPr>
-                    <m:t>/d</m:t>
-                  </m:r>
-                  <m:sSub>
-                    <m:sSubPr>
-                      <m:ctrlPr>
-                        <w:rPr>
-                          <w:rFonts w:ascii="Cambria Math" w:hAnsi="Cambria Math"/>
-                          <w:sz w:val="24"/>
-                          <w:szCs w:val="24"/>
-                          <w:lang w:val="en-US"/>
-                        </w:rPr>
-                      </m:ctrlPr>
-                    </m:sSubPr>
-                    <m:e>
-                      <m:r>
-                        <w:rPr>
-                          <w:rFonts w:ascii="Cambria Math" w:hAnsi="Cambria Math"/>
-                          <w:sz w:val="24"/>
-                          <w:szCs w:val="24"/>
-                          <w:lang w:val="en-US"/>
-                        </w:rPr>
-                        <m:t>f</m:t>
-                      </m:r>
-                    </m:e>
-                    <m:sub>
-                      <m:r>
-                        <w:rPr>
-                          <w:rFonts w:ascii="Cambria Math" w:hAnsi="Cambria Math"/>
-                          <w:sz w:val="24"/>
-                          <w:szCs w:val="24"/>
-                          <w:lang w:val="en-US"/>
-                        </w:rPr>
-                        <m:t>2</m:t>
-                      </m:r>
-                    </m:sub>
-                  </m:sSub>
-                  <m:r>
-                    <w:rPr>
-                      <w:rFonts w:ascii="Cambria Math" w:hAnsi="Cambria Math"/>
-                      <w:sz w:val="24"/>
-                      <w:szCs w:val="24"/>
-                      <w:lang w:val="en-US"/>
-                    </w:rPr>
-                    <m:t>)</m:t>
-                  </m:r>
-                </m:num>
-                <m:den>
-                  <m:sSub>
-                    <m:sSubPr>
-                      <m:ctrlPr>
-                        <w:rPr>
-                          <w:rFonts w:ascii="Cambria Math" w:hAnsi="Cambria Math"/>
-                          <w:sz w:val="24"/>
-                          <w:szCs w:val="24"/>
-                          <w:lang w:val="en-US"/>
-                        </w:rPr>
-                      </m:ctrlPr>
-                    </m:sSubPr>
-                    <m:e>
-                      <m:r>
-                        <w:rPr>
-                          <w:rFonts w:ascii="Cambria Math" w:hAnsi="Cambria Math"/>
-                          <w:sz w:val="24"/>
-                          <w:szCs w:val="24"/>
-                          <w:lang w:val="en-US"/>
-                        </w:rPr>
-                        <m:t>F</m:t>
-                      </m:r>
-                    </m:e>
-                    <m:sub>
-                      <m:r>
-                        <w:rPr>
-                          <w:rFonts w:ascii="Cambria Math" w:hAnsi="Cambria Math"/>
-                          <w:sz w:val="24"/>
-                          <w:szCs w:val="24"/>
-                          <w:lang w:val="en-US"/>
-                        </w:rPr>
-                        <m:t>obs</m:t>
-                      </m:r>
-                    </m:sub>
-                  </m:sSub>
-                  <m:r>
-                    <w:rPr>
-                      <w:rFonts w:ascii="Cambria Math" w:hAnsi="Cambria Math"/>
-                      <w:sz w:val="24"/>
-                      <w:szCs w:val="24"/>
-                      <w:lang w:val="en-US"/>
-                    </w:rPr>
-                    <m:t>×(d</m:t>
-                  </m:r>
-                  <m:sSub>
-                    <m:sSubPr>
-                      <m:ctrlPr>
-                        <w:rPr>
-                          <w:rFonts w:ascii="Cambria Math" w:hAnsi="Cambria Math"/>
-                          <w:sz w:val="24"/>
-                          <w:szCs w:val="24"/>
-                          <w:lang w:val="en-US"/>
-                        </w:rPr>
-                      </m:ctrlPr>
-                    </m:sSubPr>
-                    <m:e>
-                      <m:r>
-                        <w:rPr>
-                          <w:rFonts w:ascii="Cambria Math" w:hAnsi="Cambria Math"/>
-                          <w:sz w:val="24"/>
-                          <w:szCs w:val="24"/>
-                          <w:lang w:val="en-US"/>
-                        </w:rPr>
-                        <m:t>f</m:t>
-                      </m:r>
-                    </m:e>
-                    <m:sub>
-                      <m:r>
-                        <w:rPr>
-                          <w:rFonts w:ascii="Cambria Math" w:hAnsi="Cambria Math"/>
-                          <w:sz w:val="24"/>
-                          <w:szCs w:val="24"/>
-                          <w:lang w:val="en-US"/>
-                        </w:rPr>
-                        <m:t>1</m:t>
-                      </m:r>
-                    </m:sub>
-                  </m:sSub>
-                  <m:r>
-                    <w:rPr>
-                      <w:rFonts w:ascii="Cambria Math" w:hAnsi="Cambria Math"/>
-                      <w:sz w:val="24"/>
-                      <w:szCs w:val="24"/>
-                      <w:lang w:val="en-US"/>
-                    </w:rPr>
-                    <m:t>/d</m:t>
-                  </m:r>
-                  <m:sSub>
-                    <m:sSubPr>
-                      <m:ctrlPr>
-                        <w:rPr>
-                          <w:rFonts w:ascii="Cambria Math" w:hAnsi="Cambria Math"/>
-                          <w:sz w:val="24"/>
-                          <w:szCs w:val="24"/>
-                          <w:lang w:val="en-US"/>
-                        </w:rPr>
-                      </m:ctrlPr>
-                    </m:sSubPr>
-                    <m:e>
-                      <m:r>
-                        <w:rPr>
-                          <w:rFonts w:ascii="Cambria Math" w:hAnsi="Cambria Math"/>
-                          <w:sz w:val="24"/>
-                          <w:szCs w:val="24"/>
-                          <w:lang w:val="en-US"/>
-                        </w:rPr>
-                        <m:t>f</m:t>
-                      </m:r>
-                    </m:e>
-                    <m:sub>
-                      <m:r>
-                        <w:rPr>
-                          <w:rFonts w:ascii="Cambria Math" w:hAnsi="Cambria Math"/>
-                          <w:sz w:val="24"/>
-                          <w:szCs w:val="24"/>
-                          <w:lang w:val="en-US"/>
-                        </w:rPr>
-                        <m:t>2</m:t>
-                      </m:r>
-                    </m:sub>
-                  </m:sSub>
-                  <m:r>
-                    <w:rPr>
-                      <w:rFonts w:ascii="Cambria Math" w:hAnsi="Cambria Math"/>
-                      <w:sz w:val="24"/>
-                      <w:szCs w:val="24"/>
-                      <w:lang w:val="en-US"/>
-                    </w:rPr>
-                    <m:t>)+1</m:t>
-                  </m:r>
-                </m:den>
-              </m:f>
-            </m:e>
-          </m:rad>
-          <m:r>
-            <w:rPr>
-              <w:rFonts w:ascii="Cambria Math" w:hAnsi="Cambria Math"/>
-              <w:sz w:val="24"/>
-              <w:szCs w:val="24"/>
-              <w:lang w:val="en-US"/>
-            </w:rPr>
-            <m:t>×</m:t>
-          </m:r>
-          <m:rad>
-            <m:radPr>
-              <m:degHide m:val="1"/>
-              <m:ctrlPr>
-                <w:rPr>
-                  <w:rFonts w:ascii="Cambria Math" w:hAnsi="Cambria Math"/>
-                  <w:sz w:val="24"/>
-                  <w:szCs w:val="24"/>
-                  <w:lang w:val="en-US"/>
-                </w:rPr>
-              </m:ctrlPr>
-            </m:radPr>
-            <m:deg/>
-            <m:e>
-              <m:f>
-                <m:fPr>
-                  <m:ctrlPr>
-                    <w:rPr>
-                      <w:rFonts w:ascii="Cambria Math" w:hAnsi="Cambria Math"/>
-                      <w:sz w:val="24"/>
-                      <w:szCs w:val="24"/>
-                      <w:lang w:val="en-US"/>
-                    </w:rPr>
-                  </m:ctrlPr>
-                </m:fPr>
-                <m:num>
-                  <m:r>
-                    <w:rPr>
-                      <w:rFonts w:ascii="Cambria Math" w:hAnsi="Cambria Math"/>
-                      <w:sz w:val="24"/>
-                      <w:szCs w:val="24"/>
-                      <w:lang w:val="en-US"/>
-                    </w:rPr>
-                    <m:t>1</m:t>
-                  </m:r>
-                </m:num>
-                <m:den>
-                  <m:r>
-                    <w:rPr>
-                      <w:rFonts w:ascii="Cambria Math" w:hAnsi="Cambria Math"/>
-                      <w:sz w:val="24"/>
-                      <w:szCs w:val="24"/>
-                      <w:lang w:val="en-US"/>
-                    </w:rPr>
-                    <m:t>d</m:t>
-                  </m:r>
-                  <m:sSub>
-                    <m:sSubPr>
-                      <m:ctrlPr>
-                        <w:rPr>
-                          <w:rFonts w:ascii="Cambria Math" w:hAnsi="Cambria Math"/>
-                          <w:sz w:val="24"/>
-                          <w:szCs w:val="24"/>
-                          <w:lang w:val="en-US"/>
-                        </w:rPr>
-                      </m:ctrlPr>
-                    </m:sSubPr>
-                    <m:e>
-                      <m:r>
-                        <w:rPr>
-                          <w:rFonts w:ascii="Cambria Math" w:hAnsi="Cambria Math"/>
-                          <w:sz w:val="24"/>
-                          <w:szCs w:val="24"/>
-                          <w:lang w:val="en-US"/>
-                        </w:rPr>
-                        <m:t>f</m:t>
-                      </m:r>
-                    </m:e>
-                    <m:sub>
-                      <m:r>
-                        <w:rPr>
-                          <w:rFonts w:ascii="Cambria Math" w:hAnsi="Cambria Math"/>
-                          <w:sz w:val="24"/>
-                          <w:szCs w:val="24"/>
-                          <w:lang w:val="en-US"/>
-                        </w:rPr>
-                        <m:t>1</m:t>
-                      </m:r>
-                    </m:sub>
-                  </m:sSub>
-                </m:den>
-              </m:f>
-            </m:e>
-          </m:rad>
-        </m:oMath>
-      </m:oMathPara>
+        <w:t>, excluding a study they term a “conceptual replication”. Most effects (6/9) were converted to correlation coefficients from the Cohen’s d values reported in this replication project. The results of three additional studies reported as partial Eta squared were converted to correlation coefficients from F statistics</w:t>
+      </w:r>
+      <w:r>
+        <w:rPr>
+          <w:rFonts w:cstheme="minorHAnsi"/>
+          <w:sz w:val="24"/>
+          <w:szCs w:val="24"/>
+          <w:lang w:val="en-US"/>
+        </w:rPr>
+        <w:t xml:space="preserve"> (see Supplementary M</w:t>
+      </w:r>
+      <w:bookmarkStart w:id="28" w:name="_GoBack"/>
+      <w:bookmarkEnd w:id="28"/>
+      <w:r>
+        <w:rPr>
+          <w:rFonts w:cstheme="minorHAnsi"/>
+          <w:sz w:val="24"/>
+          <w:szCs w:val="24"/>
+          <w:lang w:val="en-US"/>
+        </w:rPr>
+        <w:t>aterials 3 for the transformation formulas).</w:t>
+      </w:r>
     </w:p>
     <w:p>
       <w:pPr>
@@ -17771,7 +16647,7 @@
           <w:lang w:val="en-US"/>
         </w:rPr>
       </w:pPr>
-      <w:bookmarkStart w:id="28" w:name="X63e109d802f8430ed3785cd57aa9d9bff571aae"/>
+      <w:bookmarkStart w:id="29" w:name="X63e109d802f8430ed3785cd57aa9d9bff571aae"/>
       <w:r>
         <w:rPr>
           <w:rFonts w:asciiTheme="majorHAnsi" w:eastAsiaTheme="majorEastAsia" w:hAnsiTheme="majorHAnsi" w:cstheme="majorBidi"/>
@@ -17782,10 +16658,9 @@
           <w:szCs w:val="24"/>
           <w:lang w:val="en-US"/>
         </w:rPr>
-        <w:lastRenderedPageBreak/>
         <w:t xml:space="preserve">Economics replication project </w:t>
       </w:r>
-      <w:bookmarkEnd w:id="28"/>
+      <w:bookmarkEnd w:id="29"/>
       <w:r>
         <w:rPr>
           <w:rFonts w:asciiTheme="majorHAnsi" w:eastAsiaTheme="majorEastAsia" w:hAnsiTheme="majorHAnsi" w:cstheme="majorBidi"/>
@@ -17934,6 +16809,7 @@
         </w:rPr>
       </w:pPr>
       <w:r>
+        <w:lastRenderedPageBreak/>
         <w:br w:type="page"/>
       </w:r>
     </w:p>
@@ -17950,8 +16826,8 @@
           <w:szCs w:val="24"/>
         </w:rPr>
       </w:pPr>
-      <w:bookmarkStart w:id="29" w:name="sm2"/>
-      <w:bookmarkEnd w:id="29"/>
+      <w:bookmarkStart w:id="30" w:name="sm2"/>
+      <w:bookmarkEnd w:id="30"/>
       <w:r>
         <w:rPr>
           <w:rFonts w:asciiTheme="majorHAnsi" w:eastAsiaTheme="majorEastAsia" w:hAnsiTheme="majorHAnsi" w:cstheme="majorBidi"/>
@@ -17976,8 +16852,8 @@
           <w:iCs/>
         </w:rPr>
       </w:pPr>
-      <w:bookmarkStart w:id="30" w:name="plots-and-multilevel-model-output-of-the"/>
-      <w:bookmarkEnd w:id="30"/>
+      <w:bookmarkStart w:id="31" w:name="plots-and-multilevel-model-output-of-the"/>
+      <w:bookmarkEnd w:id="31"/>
       <w:r>
         <w:rPr>
           <w:rFonts w:asciiTheme="majorHAnsi" w:eastAsiaTheme="majorEastAsia" w:hAnsiTheme="majorHAnsi" w:cstheme="majorBidi"/>
@@ -18806,23 +17682,13 @@
                 <w:lang w:val="en-US"/>
               </w:rPr>
             </w:pPr>
-            <w:proofErr w:type="gramStart"/>
-            <w:r>
-              <w:rPr>
-                <w:sz w:val="24"/>
-                <w:szCs w:val="24"/>
-                <w:lang w:val="en-US"/>
-              </w:rPr>
-              <w:t>QE(</w:t>
-            </w:r>
-            <w:proofErr w:type="gramEnd"/>
-            <w:r>
-              <w:rPr>
-                <w:sz w:val="24"/>
-                <w:szCs w:val="24"/>
-                <w:lang w:val="en-US"/>
-              </w:rPr>
-              <w:t>305) = 3531.9, p &lt; .001</w:t>
+            <w:r>
+              <w:rPr>
+                <w:sz w:val="24"/>
+                <w:szCs w:val="24"/>
+                <w:lang w:val="en-US"/>
+              </w:rPr>
+              <w:t>QE(305) = 3531.9, p &lt; .001</w:t>
             </w:r>
           </w:p>
         </w:tc>
@@ -19722,23 +18588,13 @@
                 <w:lang w:val="en-US"/>
               </w:rPr>
             </w:pPr>
-            <w:proofErr w:type="gramStart"/>
-            <w:r>
-              <w:rPr>
-                <w:sz w:val="24"/>
-                <w:szCs w:val="24"/>
-                <w:lang w:val="en-US"/>
-              </w:rPr>
-              <w:t>QE(</w:t>
-            </w:r>
-            <w:proofErr w:type="gramEnd"/>
-            <w:r>
-              <w:rPr>
-                <w:sz w:val="24"/>
-                <w:szCs w:val="24"/>
-                <w:lang w:val="en-US"/>
-              </w:rPr>
-              <w:t>197) = 2715.24, p &lt; .001</w:t>
+            <w:r>
+              <w:rPr>
+                <w:sz w:val="24"/>
+                <w:szCs w:val="24"/>
+                <w:lang w:val="en-US"/>
+              </w:rPr>
+              <w:t>QE(197) = 2715.24, p &lt; .001</w:t>
             </w:r>
           </w:p>
         </w:tc>
@@ -20617,23 +19473,13 @@
                 <w:lang w:val="en-US"/>
               </w:rPr>
             </w:pPr>
-            <w:proofErr w:type="gramStart"/>
-            <w:r>
-              <w:rPr>
-                <w:sz w:val="24"/>
-                <w:szCs w:val="24"/>
-                <w:lang w:val="en-US"/>
-              </w:rPr>
-              <w:t>QE(</w:t>
-            </w:r>
-            <w:proofErr w:type="gramEnd"/>
-            <w:r>
-              <w:rPr>
-                <w:sz w:val="24"/>
-                <w:szCs w:val="24"/>
-                <w:lang w:val="en-US"/>
-              </w:rPr>
-              <w:t>236) = 3031.58, p &lt; .001</w:t>
+            <w:r>
+              <w:rPr>
+                <w:sz w:val="24"/>
+                <w:szCs w:val="24"/>
+                <w:lang w:val="en-US"/>
+              </w:rPr>
+              <w:t>QE(236) = 3031.58, p &lt; .001</w:t>
             </w:r>
           </w:p>
         </w:tc>
@@ -20732,8 +19578,8 @@
           <w:szCs w:val="24"/>
         </w:rPr>
       </w:pPr>
-      <w:bookmarkStart w:id="31" w:name="sm3"/>
-      <w:bookmarkEnd w:id="31"/>
+      <w:bookmarkStart w:id="32" w:name="sm3"/>
+      <w:bookmarkEnd w:id="32"/>
       <w:r>
         <w:br w:type="page"/>
       </w:r>
@@ -20775,8 +19621,8 @@
           <w:iCs/>
         </w:rPr>
       </w:pPr>
-      <w:bookmarkStart w:id="32" w:name="loo-cross-validation-output"/>
-      <w:bookmarkEnd w:id="32"/>
+      <w:bookmarkStart w:id="33" w:name="loo-cross-validation-output"/>
+      <w:bookmarkEnd w:id="33"/>
       <w:r>
         <w:rPr>
           <w:rFonts w:asciiTheme="majorHAnsi" w:eastAsiaTheme="majorEastAsia" w:hAnsiTheme="majorHAnsi" w:cstheme="majorBidi"/>
@@ -20793,8 +19639,8 @@
           <w:sz w:val="24"/>
         </w:rPr>
       </w:pPr>
-      <w:bookmarkStart w:id="33" w:name="table-loo-cross-validation-output."/>
-      <w:bookmarkEnd w:id="33"/>
+      <w:bookmarkStart w:id="34" w:name="table-loo-cross-validation-output."/>
+      <w:bookmarkEnd w:id="34"/>
       <w:r>
         <w:rPr>
           <w:sz w:val="24"/>
@@ -23544,10 +22390,10 @@
           <w:szCs w:val="24"/>
         </w:rPr>
       </w:pPr>
-      <w:bookmarkStart w:id="34" w:name="sm4"/>
-      <w:bookmarkStart w:id="35" w:name="sm5"/>
-      <w:bookmarkEnd w:id="34"/>
+      <w:bookmarkStart w:id="35" w:name="sm4"/>
+      <w:bookmarkStart w:id="36" w:name="sm5"/>
       <w:bookmarkEnd w:id="35"/>
+      <w:bookmarkEnd w:id="36"/>
     </w:p>
     <w:p>
       <w:pPr>
@@ -23574,8 +22420,8 @@
           <w:szCs w:val="24"/>
         </w:rPr>
       </w:pPr>
-      <w:bookmarkStart w:id="36" w:name="bayesian-mixture-model"/>
-      <w:bookmarkEnd w:id="36"/>
+      <w:bookmarkStart w:id="37" w:name="bayesian-mixture-model"/>
+      <w:bookmarkEnd w:id="37"/>
       <w:r>
         <w:rPr>
           <w:rFonts w:asciiTheme="majorHAnsi" w:eastAsiaTheme="majorEastAsia" w:hAnsiTheme="majorHAnsi" w:cstheme="majorBidi"/>
@@ -23627,27 +22473,7 @@
           <w:szCs w:val="24"/>
           <w:lang w:val="en-US"/>
         </w:rPr>
-        <w:t xml:space="preserve">The mixture model results presented in text presents the model developed by Camerer et </w:t>
-      </w:r>
-      <w:proofErr w:type="gramStart"/>
-      <w:r>
-        <w:rPr>
-          <w:rFonts w:eastAsia="Cambria" w:cstheme="minorHAnsi"/>
-          <w:sz w:val="24"/>
-          <w:szCs w:val="24"/>
-          <w:lang w:val="en-US"/>
-        </w:rPr>
-        <w:t>al,.</w:t>
-      </w:r>
-      <w:proofErr w:type="gramEnd"/>
-      <w:r>
-        <w:rPr>
-          <w:rFonts w:eastAsia="Cambria" w:cstheme="minorHAnsi"/>
-          <w:sz w:val="24"/>
-          <w:szCs w:val="24"/>
-          <w:lang w:val="en-US"/>
-        </w:rPr>
-        <w:t xml:space="preserve"> (2018; see </w:t>
+        <w:t xml:space="preserve">The mixture model results presented in text presents the model developed by Camerer et al,. (2018; see </w:t>
       </w:r>
       <w:hyperlink r:id="rId33" w:history="1">
         <w:r>
@@ -23797,23 +22623,35 @@
           <w:rFonts w:ascii="Consolas" w:hAnsi="Consolas"/>
           <w:shd w:val="clear" w:color="auto" w:fill="F8F8F8"/>
         </w:rPr>
-        <w:t xml:space="preserve">alpha ~ </w:t>
-      </w:r>
-      <w:proofErr w:type="spellStart"/>
+        <w:t>alpha ~ dunif(0,1) # flat prior on slope for predicted effect size under H1</w:t>
+      </w:r>
+      <w:r>
+        <w:rPr>
+          <w:rFonts w:ascii="Consolas" w:hAnsi="Consolas"/>
+          <w:i/>
+        </w:rPr>
+        <w:br/>
+      </w:r>
       <w:r>
         <w:rPr>
           <w:rFonts w:ascii="Consolas" w:hAnsi="Consolas"/>
           <w:shd w:val="clear" w:color="auto" w:fill="F8F8F8"/>
         </w:rPr>
-        <w:t>dunif</w:t>
-      </w:r>
-      <w:proofErr w:type="spellEnd"/>
+        <w:t>tau ~ dgamma(0.001,0.001) # vague prior on study precision</w:t>
+      </w:r>
+      <w:r>
+        <w:rPr>
+          <w:rFonts w:ascii="Consolas" w:hAnsi="Consolas"/>
+          <w:i/>
+        </w:rPr>
+        <w:br/>
+      </w:r>
       <w:r>
         <w:rPr>
           <w:rFonts w:ascii="Consolas" w:hAnsi="Consolas"/>
           <w:shd w:val="clear" w:color="auto" w:fill="F8F8F8"/>
         </w:rPr>
-        <w:t>(0,1) # flat prior on slope for predicted effect size under H1</w:t>
+        <w:t>phi ~ dbeta(1, 1) # flat prior on the true effect rate</w:t>
       </w:r>
       <w:r>
         <w:rPr>
@@ -23827,23 +22665,35 @@
           <w:rFonts w:ascii="Consolas" w:hAnsi="Consolas"/>
           <w:shd w:val="clear" w:color="auto" w:fill="F8F8F8"/>
         </w:rPr>
-        <w:t xml:space="preserve">tau ~ </w:t>
-      </w:r>
-      <w:proofErr w:type="spellStart"/>
+        <w:t># prior on true effect size of original studies:</w:t>
+      </w:r>
+      <w:r>
+        <w:rPr>
+          <w:rFonts w:ascii="Consolas" w:hAnsi="Consolas"/>
+          <w:i/>
+        </w:rPr>
+        <w:br/>
+      </w:r>
       <w:r>
         <w:rPr>
           <w:rFonts w:ascii="Consolas" w:hAnsi="Consolas"/>
           <w:shd w:val="clear" w:color="auto" w:fill="F8F8F8"/>
         </w:rPr>
-        <w:t>dgamma</w:t>
-      </w:r>
-      <w:proofErr w:type="spellEnd"/>
+        <w:t>for (i in 1:n){</w:t>
+      </w:r>
+      <w:r>
+        <w:rPr>
+          <w:rFonts w:ascii="Consolas" w:hAnsi="Consolas"/>
+          <w:i/>
+        </w:rPr>
+        <w:br/>
+      </w:r>
       <w:r>
         <w:rPr>
           <w:rFonts w:ascii="Consolas" w:hAnsi="Consolas"/>
           <w:shd w:val="clear" w:color="auto" w:fill="F8F8F8"/>
         </w:rPr>
-        <w:t>(0.001,0.001) # vague prior on study precision</w:t>
+        <w:t>trueOrgEffect[i] ~ dnorm(0, 1)</w:t>
       </w:r>
       <w:r>
         <w:rPr>
@@ -23857,23 +22707,35 @@
           <w:rFonts w:ascii="Consolas" w:hAnsi="Consolas"/>
           <w:shd w:val="clear" w:color="auto" w:fill="F8F8F8"/>
         </w:rPr>
-        <w:t xml:space="preserve">phi ~ </w:t>
-      </w:r>
-      <w:proofErr w:type="spellStart"/>
+        <w:t>}</w:t>
+      </w:r>
+      <w:r>
+        <w:rPr>
+          <w:rFonts w:ascii="Consolas" w:hAnsi="Consolas"/>
+          <w:i/>
+        </w:rPr>
+        <w:br/>
+      </w:r>
       <w:r>
         <w:rPr>
           <w:rFonts w:ascii="Consolas" w:hAnsi="Consolas"/>
           <w:shd w:val="clear" w:color="auto" w:fill="F8F8F8"/>
         </w:rPr>
-        <w:t>dbeta</w:t>
-      </w:r>
-      <w:proofErr w:type="spellEnd"/>
+        <w:t># Mixture Model Likelihood:</w:t>
+      </w:r>
+      <w:r>
+        <w:rPr>
+          <w:rFonts w:ascii="Consolas" w:hAnsi="Consolas"/>
+          <w:i/>
+        </w:rPr>
+        <w:br/>
+      </w:r>
       <w:r>
         <w:rPr>
           <w:rFonts w:ascii="Consolas" w:hAnsi="Consolas"/>
           <w:shd w:val="clear" w:color="auto" w:fill="F8F8F8"/>
         </w:rPr>
-        <w:t>(1, 1) # flat prior on the true effect rate</w:t>
+        <w:t>for(i in 1:n){</w:t>
       </w:r>
       <w:r>
         <w:rPr>
@@ -23887,7 +22749,7 @@
           <w:rFonts w:ascii="Consolas" w:hAnsi="Consolas"/>
           <w:shd w:val="clear" w:color="auto" w:fill="F8F8F8"/>
         </w:rPr>
-        <w:t># prior on true effect size of original studies:</w:t>
+        <w:t>clust[i] ~ dbern(phi)</w:t>
       </w:r>
       <w:r>
         <w:rPr>
@@ -23901,23 +22763,35 @@
           <w:rFonts w:ascii="Consolas" w:hAnsi="Consolas"/>
           <w:shd w:val="clear" w:color="auto" w:fill="F8F8F8"/>
         </w:rPr>
-        <w:t>for (</w:t>
-      </w:r>
-      <w:proofErr w:type="spellStart"/>
+        <w:t># extract errors in variables (FT stands for Fisher-transformed):</w:t>
+      </w:r>
+      <w:r>
+        <w:rPr>
+          <w:rFonts w:ascii="Consolas" w:hAnsi="Consolas"/>
+          <w:i/>
+        </w:rPr>
+        <w:br/>
+      </w:r>
       <w:r>
         <w:rPr>
           <w:rFonts w:ascii="Consolas" w:hAnsi="Consolas"/>
           <w:shd w:val="clear" w:color="auto" w:fill="F8F8F8"/>
         </w:rPr>
-        <w:t>i</w:t>
-      </w:r>
-      <w:proofErr w:type="spellEnd"/>
+        <w:t>orgEffect_FT[i] ~ dnorm(trueOrgEffect[i], orgTau[i])</w:t>
+      </w:r>
+      <w:r>
+        <w:rPr>
+          <w:rFonts w:ascii="Consolas" w:hAnsi="Consolas"/>
+          <w:i/>
+        </w:rPr>
+        <w:br/>
+      </w:r>
       <w:r>
         <w:rPr>
           <w:rFonts w:ascii="Consolas" w:hAnsi="Consolas"/>
           <w:shd w:val="clear" w:color="auto" w:fill="F8F8F8"/>
         </w:rPr>
-        <w:t xml:space="preserve"> in 1:n){</w:t>
+        <w:t>repEffect_FT[i] ~ dnorm(trueRepEffect[i], repTau[i])</w:t>
       </w:r>
       <w:r>
         <w:rPr>
@@ -23926,831 +22800,82 @@
         </w:rPr>
         <w:br/>
       </w:r>
-      <w:proofErr w:type="spellStart"/>
       <w:r>
         <w:rPr>
           <w:rFonts w:ascii="Consolas" w:hAnsi="Consolas"/>
           <w:shd w:val="clear" w:color="auto" w:fill="F8F8F8"/>
         </w:rPr>
-        <w:t>trueOrgEffect</w:t>
-      </w:r>
-      <w:proofErr w:type="spellEnd"/>
+        <w:t>trueRepEffect[i] ~ dnorm(mu[i], tau)</w:t>
+      </w:r>
+      <w:r>
+        <w:rPr>
+          <w:rFonts w:ascii="Consolas" w:hAnsi="Consolas"/>
+          <w:i/>
+        </w:rPr>
+        <w:br/>
+      </w:r>
       <w:r>
         <w:rPr>
           <w:rFonts w:ascii="Consolas" w:hAnsi="Consolas"/>
           <w:shd w:val="clear" w:color="auto" w:fill="F8F8F8"/>
         </w:rPr>
-        <w:t>[</w:t>
-      </w:r>
-      <w:proofErr w:type="spellStart"/>
+        <w:t># if clust[i] = 0 then H0 is true; if clust[i] = 1 then H1 is true and</w:t>
+      </w:r>
+      <w:r>
+        <w:rPr>
+          <w:rFonts w:ascii="Consolas" w:hAnsi="Consolas"/>
+          <w:i/>
+        </w:rPr>
+        <w:br/>
+      </w:r>
       <w:r>
         <w:rPr>
           <w:rFonts w:ascii="Consolas" w:hAnsi="Consolas"/>
           <w:shd w:val="clear" w:color="auto" w:fill="F8F8F8"/>
         </w:rPr>
-        <w:t>i</w:t>
-      </w:r>
-      <w:proofErr w:type="spellEnd"/>
+        <w:t># the replication effect is a function of the original effect:</w:t>
+      </w:r>
+      <w:r>
+        <w:rPr>
+          <w:rFonts w:ascii="Consolas" w:hAnsi="Consolas"/>
+          <w:i/>
+        </w:rPr>
+        <w:br/>
+      </w:r>
       <w:r>
         <w:rPr>
           <w:rFonts w:ascii="Consolas" w:hAnsi="Consolas"/>
           <w:shd w:val="clear" w:color="auto" w:fill="F8F8F8"/>
         </w:rPr>
-        <w:t xml:space="preserve">] ~ </w:t>
-      </w:r>
-      <w:proofErr w:type="spellStart"/>
+        <w:t>mu[i] &lt;- alpha * trueOrgEffect[i] * equals(clust[i], 1)</w:t>
+      </w:r>
+      <w:r>
+        <w:rPr>
+          <w:rFonts w:ascii="Consolas" w:hAnsi="Consolas"/>
+          <w:i/>
+        </w:rPr>
+        <w:br/>
+      </w:r>
       <w:r>
         <w:rPr>
           <w:rFonts w:ascii="Consolas" w:hAnsi="Consolas"/>
           <w:shd w:val="clear" w:color="auto" w:fill="F8F8F8"/>
         </w:rPr>
-        <w:t>dnorm</w:t>
-      </w:r>
-      <w:proofErr w:type="spellEnd"/>
+        <w:t># when clust[i] = 0, then mu[i] = 0;</w:t>
+      </w:r>
+      <w:r>
+        <w:rPr>
+          <w:rFonts w:ascii="Consolas" w:hAnsi="Consolas"/>
+          <w:i/>
+        </w:rPr>
+        <w:br/>
+      </w:r>
       <w:r>
         <w:rPr>
           <w:rFonts w:ascii="Consolas" w:hAnsi="Consolas"/>
           <w:shd w:val="clear" w:color="auto" w:fill="F8F8F8"/>
         </w:rPr>
-        <w:t>(0, 1)</w:t>
-      </w:r>
-      <w:r>
-        <w:rPr>
-          <w:rFonts w:ascii="Consolas" w:hAnsi="Consolas"/>
-          <w:i/>
-        </w:rPr>
-        <w:br/>
-      </w:r>
-      <w:r>
-        <w:rPr>
-          <w:rFonts w:ascii="Consolas" w:hAnsi="Consolas"/>
-          <w:shd w:val="clear" w:color="auto" w:fill="F8F8F8"/>
-        </w:rPr>
-        <w:t>}</w:t>
-      </w:r>
-      <w:r>
-        <w:rPr>
-          <w:rFonts w:ascii="Consolas" w:hAnsi="Consolas"/>
-          <w:i/>
-        </w:rPr>
-        <w:br/>
-      </w:r>
-      <w:r>
-        <w:rPr>
-          <w:rFonts w:ascii="Consolas" w:hAnsi="Consolas"/>
-          <w:shd w:val="clear" w:color="auto" w:fill="F8F8F8"/>
-        </w:rPr>
-        <w:t># Mixture Model Likelihood:</w:t>
-      </w:r>
-      <w:r>
-        <w:rPr>
-          <w:rFonts w:ascii="Consolas" w:hAnsi="Consolas"/>
-          <w:i/>
-        </w:rPr>
-        <w:br/>
-      </w:r>
-      <w:r>
-        <w:rPr>
-          <w:rFonts w:ascii="Consolas" w:hAnsi="Consolas"/>
-          <w:shd w:val="clear" w:color="auto" w:fill="F8F8F8"/>
-        </w:rPr>
-        <w:t>for(</w:t>
-      </w:r>
-      <w:proofErr w:type="spellStart"/>
-      <w:r>
-        <w:rPr>
-          <w:rFonts w:ascii="Consolas" w:hAnsi="Consolas"/>
-          <w:shd w:val="clear" w:color="auto" w:fill="F8F8F8"/>
-        </w:rPr>
-        <w:t>i</w:t>
-      </w:r>
-      <w:proofErr w:type="spellEnd"/>
-      <w:r>
-        <w:rPr>
-          <w:rFonts w:ascii="Consolas" w:hAnsi="Consolas"/>
-          <w:shd w:val="clear" w:color="auto" w:fill="F8F8F8"/>
-        </w:rPr>
-        <w:t xml:space="preserve"> in 1:n){</w:t>
-      </w:r>
-      <w:r>
-        <w:rPr>
-          <w:rFonts w:ascii="Consolas" w:hAnsi="Consolas"/>
-          <w:i/>
-        </w:rPr>
-        <w:br/>
-      </w:r>
-      <w:proofErr w:type="spellStart"/>
-      <w:r>
-        <w:rPr>
-          <w:rFonts w:ascii="Consolas" w:hAnsi="Consolas"/>
-          <w:shd w:val="clear" w:color="auto" w:fill="F8F8F8"/>
-        </w:rPr>
-        <w:t>clust</w:t>
-      </w:r>
-      <w:proofErr w:type="spellEnd"/>
-      <w:r>
-        <w:rPr>
-          <w:rFonts w:ascii="Consolas" w:hAnsi="Consolas"/>
-          <w:shd w:val="clear" w:color="auto" w:fill="F8F8F8"/>
-        </w:rPr>
-        <w:t>[</w:t>
-      </w:r>
-      <w:proofErr w:type="spellStart"/>
-      <w:r>
-        <w:rPr>
-          <w:rFonts w:ascii="Consolas" w:hAnsi="Consolas"/>
-          <w:shd w:val="clear" w:color="auto" w:fill="F8F8F8"/>
-        </w:rPr>
-        <w:t>i</w:t>
-      </w:r>
-      <w:proofErr w:type="spellEnd"/>
-      <w:r>
-        <w:rPr>
-          <w:rFonts w:ascii="Consolas" w:hAnsi="Consolas"/>
-          <w:shd w:val="clear" w:color="auto" w:fill="F8F8F8"/>
-        </w:rPr>
-        <w:t xml:space="preserve">] ~ </w:t>
-      </w:r>
-      <w:proofErr w:type="spellStart"/>
-      <w:r>
-        <w:rPr>
-          <w:rFonts w:ascii="Consolas" w:hAnsi="Consolas"/>
-          <w:shd w:val="clear" w:color="auto" w:fill="F8F8F8"/>
-        </w:rPr>
-        <w:t>dbern</w:t>
-      </w:r>
-      <w:proofErr w:type="spellEnd"/>
-      <w:r>
-        <w:rPr>
-          <w:rFonts w:ascii="Consolas" w:hAnsi="Consolas"/>
-          <w:shd w:val="clear" w:color="auto" w:fill="F8F8F8"/>
-        </w:rPr>
-        <w:t>(phi)</w:t>
-      </w:r>
-      <w:r>
-        <w:rPr>
-          <w:rFonts w:ascii="Consolas" w:hAnsi="Consolas"/>
-          <w:i/>
-        </w:rPr>
-        <w:br/>
-      </w:r>
-      <w:r>
-        <w:rPr>
-          <w:rFonts w:ascii="Consolas" w:hAnsi="Consolas"/>
-          <w:shd w:val="clear" w:color="auto" w:fill="F8F8F8"/>
-        </w:rPr>
-        <w:t># extract errors in variables (FT stands for Fisher-transformed):</w:t>
-      </w:r>
-      <w:r>
-        <w:rPr>
-          <w:rFonts w:ascii="Consolas" w:hAnsi="Consolas"/>
-          <w:i/>
-        </w:rPr>
-        <w:br/>
-      </w:r>
-      <w:proofErr w:type="spellStart"/>
-      <w:r>
-        <w:rPr>
-          <w:rFonts w:ascii="Consolas" w:hAnsi="Consolas"/>
-          <w:shd w:val="clear" w:color="auto" w:fill="F8F8F8"/>
-        </w:rPr>
-        <w:t>orgEffect_FT</w:t>
-      </w:r>
-      <w:proofErr w:type="spellEnd"/>
-      <w:r>
-        <w:rPr>
-          <w:rFonts w:ascii="Consolas" w:hAnsi="Consolas"/>
-          <w:shd w:val="clear" w:color="auto" w:fill="F8F8F8"/>
-        </w:rPr>
-        <w:t>[</w:t>
-      </w:r>
-      <w:proofErr w:type="spellStart"/>
-      <w:r>
-        <w:rPr>
-          <w:rFonts w:ascii="Consolas" w:hAnsi="Consolas"/>
-          <w:shd w:val="clear" w:color="auto" w:fill="F8F8F8"/>
-        </w:rPr>
-        <w:t>i</w:t>
-      </w:r>
-      <w:proofErr w:type="spellEnd"/>
-      <w:r>
-        <w:rPr>
-          <w:rFonts w:ascii="Consolas" w:hAnsi="Consolas"/>
-          <w:shd w:val="clear" w:color="auto" w:fill="F8F8F8"/>
-        </w:rPr>
-        <w:t xml:space="preserve">] ~ </w:t>
-      </w:r>
-      <w:proofErr w:type="spellStart"/>
-      <w:r>
-        <w:rPr>
-          <w:rFonts w:ascii="Consolas" w:hAnsi="Consolas"/>
-          <w:shd w:val="clear" w:color="auto" w:fill="F8F8F8"/>
-        </w:rPr>
-        <w:t>dnorm</w:t>
-      </w:r>
-      <w:proofErr w:type="spellEnd"/>
-      <w:r>
-        <w:rPr>
-          <w:rFonts w:ascii="Consolas" w:hAnsi="Consolas"/>
-          <w:shd w:val="clear" w:color="auto" w:fill="F8F8F8"/>
-        </w:rPr>
-        <w:t>(</w:t>
-      </w:r>
-      <w:proofErr w:type="spellStart"/>
-      <w:r>
-        <w:rPr>
-          <w:rFonts w:ascii="Consolas" w:hAnsi="Consolas"/>
-          <w:shd w:val="clear" w:color="auto" w:fill="F8F8F8"/>
-        </w:rPr>
-        <w:t>trueOrgEffect</w:t>
-      </w:r>
-      <w:proofErr w:type="spellEnd"/>
-      <w:r>
-        <w:rPr>
-          <w:rFonts w:ascii="Consolas" w:hAnsi="Consolas"/>
-          <w:shd w:val="clear" w:color="auto" w:fill="F8F8F8"/>
-        </w:rPr>
-        <w:t>[</w:t>
-      </w:r>
-      <w:proofErr w:type="spellStart"/>
-      <w:r>
-        <w:rPr>
-          <w:rFonts w:ascii="Consolas" w:hAnsi="Consolas"/>
-          <w:shd w:val="clear" w:color="auto" w:fill="F8F8F8"/>
-        </w:rPr>
-        <w:t>i</w:t>
-      </w:r>
-      <w:proofErr w:type="spellEnd"/>
-      <w:r>
-        <w:rPr>
-          <w:rFonts w:ascii="Consolas" w:hAnsi="Consolas"/>
-          <w:shd w:val="clear" w:color="auto" w:fill="F8F8F8"/>
-        </w:rPr>
-        <w:t xml:space="preserve">], </w:t>
-      </w:r>
-      <w:proofErr w:type="spellStart"/>
-      <w:r>
-        <w:rPr>
-          <w:rFonts w:ascii="Consolas" w:hAnsi="Consolas"/>
-          <w:shd w:val="clear" w:color="auto" w:fill="F8F8F8"/>
-        </w:rPr>
-        <w:t>orgTau</w:t>
-      </w:r>
-      <w:proofErr w:type="spellEnd"/>
-      <w:r>
-        <w:rPr>
-          <w:rFonts w:ascii="Consolas" w:hAnsi="Consolas"/>
-          <w:shd w:val="clear" w:color="auto" w:fill="F8F8F8"/>
-        </w:rPr>
-        <w:t>[</w:t>
-      </w:r>
-      <w:proofErr w:type="spellStart"/>
-      <w:r>
-        <w:rPr>
-          <w:rFonts w:ascii="Consolas" w:hAnsi="Consolas"/>
-          <w:shd w:val="clear" w:color="auto" w:fill="F8F8F8"/>
-        </w:rPr>
-        <w:t>i</w:t>
-      </w:r>
-      <w:proofErr w:type="spellEnd"/>
-      <w:r>
-        <w:rPr>
-          <w:rFonts w:ascii="Consolas" w:hAnsi="Consolas"/>
-          <w:shd w:val="clear" w:color="auto" w:fill="F8F8F8"/>
-        </w:rPr>
-        <w:t>])</w:t>
-      </w:r>
-      <w:r>
-        <w:rPr>
-          <w:rFonts w:ascii="Consolas" w:hAnsi="Consolas"/>
-          <w:i/>
-        </w:rPr>
-        <w:br/>
-      </w:r>
-      <w:proofErr w:type="spellStart"/>
-      <w:r>
-        <w:rPr>
-          <w:rFonts w:ascii="Consolas" w:hAnsi="Consolas"/>
-          <w:shd w:val="clear" w:color="auto" w:fill="F8F8F8"/>
-        </w:rPr>
-        <w:t>repEffect_FT</w:t>
-      </w:r>
-      <w:proofErr w:type="spellEnd"/>
-      <w:r>
-        <w:rPr>
-          <w:rFonts w:ascii="Consolas" w:hAnsi="Consolas"/>
-          <w:shd w:val="clear" w:color="auto" w:fill="F8F8F8"/>
-        </w:rPr>
-        <w:t>[</w:t>
-      </w:r>
-      <w:proofErr w:type="spellStart"/>
-      <w:r>
-        <w:rPr>
-          <w:rFonts w:ascii="Consolas" w:hAnsi="Consolas"/>
-          <w:shd w:val="clear" w:color="auto" w:fill="F8F8F8"/>
-        </w:rPr>
-        <w:t>i</w:t>
-      </w:r>
-      <w:proofErr w:type="spellEnd"/>
-      <w:r>
-        <w:rPr>
-          <w:rFonts w:ascii="Consolas" w:hAnsi="Consolas"/>
-          <w:shd w:val="clear" w:color="auto" w:fill="F8F8F8"/>
-        </w:rPr>
-        <w:t xml:space="preserve">] ~ </w:t>
-      </w:r>
-      <w:proofErr w:type="spellStart"/>
-      <w:r>
-        <w:rPr>
-          <w:rFonts w:ascii="Consolas" w:hAnsi="Consolas"/>
-          <w:shd w:val="clear" w:color="auto" w:fill="F8F8F8"/>
-        </w:rPr>
-        <w:t>dnorm</w:t>
-      </w:r>
-      <w:proofErr w:type="spellEnd"/>
-      <w:r>
-        <w:rPr>
-          <w:rFonts w:ascii="Consolas" w:hAnsi="Consolas"/>
-          <w:shd w:val="clear" w:color="auto" w:fill="F8F8F8"/>
-        </w:rPr>
-        <w:t>(</w:t>
-      </w:r>
-      <w:proofErr w:type="spellStart"/>
-      <w:r>
-        <w:rPr>
-          <w:rFonts w:ascii="Consolas" w:hAnsi="Consolas"/>
-          <w:shd w:val="clear" w:color="auto" w:fill="F8F8F8"/>
-        </w:rPr>
-        <w:t>trueRepEffect</w:t>
-      </w:r>
-      <w:proofErr w:type="spellEnd"/>
-      <w:r>
-        <w:rPr>
-          <w:rFonts w:ascii="Consolas" w:hAnsi="Consolas"/>
-          <w:shd w:val="clear" w:color="auto" w:fill="F8F8F8"/>
-        </w:rPr>
-        <w:t>[</w:t>
-      </w:r>
-      <w:proofErr w:type="spellStart"/>
-      <w:r>
-        <w:rPr>
-          <w:rFonts w:ascii="Consolas" w:hAnsi="Consolas"/>
-          <w:shd w:val="clear" w:color="auto" w:fill="F8F8F8"/>
-        </w:rPr>
-        <w:t>i</w:t>
-      </w:r>
-      <w:proofErr w:type="spellEnd"/>
-      <w:r>
-        <w:rPr>
-          <w:rFonts w:ascii="Consolas" w:hAnsi="Consolas"/>
-          <w:shd w:val="clear" w:color="auto" w:fill="F8F8F8"/>
-        </w:rPr>
-        <w:t xml:space="preserve">], </w:t>
-      </w:r>
-      <w:proofErr w:type="spellStart"/>
-      <w:r>
-        <w:rPr>
-          <w:rFonts w:ascii="Consolas" w:hAnsi="Consolas"/>
-          <w:shd w:val="clear" w:color="auto" w:fill="F8F8F8"/>
-        </w:rPr>
-        <w:t>repTau</w:t>
-      </w:r>
-      <w:proofErr w:type="spellEnd"/>
-      <w:r>
-        <w:rPr>
-          <w:rFonts w:ascii="Consolas" w:hAnsi="Consolas"/>
-          <w:shd w:val="clear" w:color="auto" w:fill="F8F8F8"/>
-        </w:rPr>
-        <w:t>[</w:t>
-      </w:r>
-      <w:proofErr w:type="spellStart"/>
-      <w:r>
-        <w:rPr>
-          <w:rFonts w:ascii="Consolas" w:hAnsi="Consolas"/>
-          <w:shd w:val="clear" w:color="auto" w:fill="F8F8F8"/>
-        </w:rPr>
-        <w:t>i</w:t>
-      </w:r>
-      <w:proofErr w:type="spellEnd"/>
-      <w:r>
-        <w:rPr>
-          <w:rFonts w:ascii="Consolas" w:hAnsi="Consolas"/>
-          <w:shd w:val="clear" w:color="auto" w:fill="F8F8F8"/>
-        </w:rPr>
-        <w:t>])</w:t>
-      </w:r>
-      <w:r>
-        <w:rPr>
-          <w:rFonts w:ascii="Consolas" w:hAnsi="Consolas"/>
-          <w:i/>
-        </w:rPr>
-        <w:br/>
-      </w:r>
-      <w:proofErr w:type="spellStart"/>
-      <w:r>
-        <w:rPr>
-          <w:rFonts w:ascii="Consolas" w:hAnsi="Consolas"/>
-          <w:shd w:val="clear" w:color="auto" w:fill="F8F8F8"/>
-        </w:rPr>
-        <w:t>trueRepEffect</w:t>
-      </w:r>
-      <w:proofErr w:type="spellEnd"/>
-      <w:r>
-        <w:rPr>
-          <w:rFonts w:ascii="Consolas" w:hAnsi="Consolas"/>
-          <w:shd w:val="clear" w:color="auto" w:fill="F8F8F8"/>
-        </w:rPr>
-        <w:t>[</w:t>
-      </w:r>
-      <w:proofErr w:type="spellStart"/>
-      <w:r>
-        <w:rPr>
-          <w:rFonts w:ascii="Consolas" w:hAnsi="Consolas"/>
-          <w:shd w:val="clear" w:color="auto" w:fill="F8F8F8"/>
-        </w:rPr>
-        <w:t>i</w:t>
-      </w:r>
-      <w:proofErr w:type="spellEnd"/>
-      <w:r>
-        <w:rPr>
-          <w:rFonts w:ascii="Consolas" w:hAnsi="Consolas"/>
-          <w:shd w:val="clear" w:color="auto" w:fill="F8F8F8"/>
-        </w:rPr>
-        <w:t xml:space="preserve">] ~ </w:t>
-      </w:r>
-      <w:proofErr w:type="spellStart"/>
-      <w:r>
-        <w:rPr>
-          <w:rFonts w:ascii="Consolas" w:hAnsi="Consolas"/>
-          <w:shd w:val="clear" w:color="auto" w:fill="F8F8F8"/>
-        </w:rPr>
-        <w:t>dnorm</w:t>
-      </w:r>
-      <w:proofErr w:type="spellEnd"/>
-      <w:r>
-        <w:rPr>
-          <w:rFonts w:ascii="Consolas" w:hAnsi="Consolas"/>
-          <w:shd w:val="clear" w:color="auto" w:fill="F8F8F8"/>
-        </w:rPr>
-        <w:t>(mu[</w:t>
-      </w:r>
-      <w:proofErr w:type="spellStart"/>
-      <w:r>
-        <w:rPr>
-          <w:rFonts w:ascii="Consolas" w:hAnsi="Consolas"/>
-          <w:shd w:val="clear" w:color="auto" w:fill="F8F8F8"/>
-        </w:rPr>
-        <w:t>i</w:t>
-      </w:r>
-      <w:proofErr w:type="spellEnd"/>
-      <w:r>
-        <w:rPr>
-          <w:rFonts w:ascii="Consolas" w:hAnsi="Consolas"/>
-          <w:shd w:val="clear" w:color="auto" w:fill="F8F8F8"/>
-        </w:rPr>
-        <w:t>], tau)</w:t>
-      </w:r>
-      <w:r>
-        <w:rPr>
-          <w:rFonts w:ascii="Consolas" w:hAnsi="Consolas"/>
-          <w:i/>
-        </w:rPr>
-        <w:br/>
-      </w:r>
-      <w:r>
-        <w:rPr>
-          <w:rFonts w:ascii="Consolas" w:hAnsi="Consolas"/>
-          <w:shd w:val="clear" w:color="auto" w:fill="F8F8F8"/>
-        </w:rPr>
-        <w:t xml:space="preserve"># if </w:t>
-      </w:r>
-      <w:proofErr w:type="spellStart"/>
-      <w:r>
-        <w:rPr>
-          <w:rFonts w:ascii="Consolas" w:hAnsi="Consolas"/>
-          <w:shd w:val="clear" w:color="auto" w:fill="F8F8F8"/>
-        </w:rPr>
-        <w:t>clust</w:t>
-      </w:r>
-      <w:proofErr w:type="spellEnd"/>
-      <w:r>
-        <w:rPr>
-          <w:rFonts w:ascii="Consolas" w:hAnsi="Consolas"/>
-          <w:shd w:val="clear" w:color="auto" w:fill="F8F8F8"/>
-        </w:rPr>
-        <w:t>[</w:t>
-      </w:r>
-      <w:proofErr w:type="spellStart"/>
-      <w:r>
-        <w:rPr>
-          <w:rFonts w:ascii="Consolas" w:hAnsi="Consolas"/>
-          <w:shd w:val="clear" w:color="auto" w:fill="F8F8F8"/>
-        </w:rPr>
-        <w:t>i</w:t>
-      </w:r>
-      <w:proofErr w:type="spellEnd"/>
-      <w:r>
-        <w:rPr>
-          <w:rFonts w:ascii="Consolas" w:hAnsi="Consolas"/>
-          <w:shd w:val="clear" w:color="auto" w:fill="F8F8F8"/>
-        </w:rPr>
-        <w:t xml:space="preserve">] = 0 then H0 is true; if </w:t>
-      </w:r>
-      <w:proofErr w:type="spellStart"/>
-      <w:r>
-        <w:rPr>
-          <w:rFonts w:ascii="Consolas" w:hAnsi="Consolas"/>
-          <w:shd w:val="clear" w:color="auto" w:fill="F8F8F8"/>
-        </w:rPr>
-        <w:t>clust</w:t>
-      </w:r>
-      <w:proofErr w:type="spellEnd"/>
-      <w:r>
-        <w:rPr>
-          <w:rFonts w:ascii="Consolas" w:hAnsi="Consolas"/>
-          <w:shd w:val="clear" w:color="auto" w:fill="F8F8F8"/>
-        </w:rPr>
-        <w:t>[</w:t>
-      </w:r>
-      <w:proofErr w:type="spellStart"/>
-      <w:r>
-        <w:rPr>
-          <w:rFonts w:ascii="Consolas" w:hAnsi="Consolas"/>
-          <w:shd w:val="clear" w:color="auto" w:fill="F8F8F8"/>
-        </w:rPr>
-        <w:t>i</w:t>
-      </w:r>
-      <w:proofErr w:type="spellEnd"/>
-      <w:r>
-        <w:rPr>
-          <w:rFonts w:ascii="Consolas" w:hAnsi="Consolas"/>
-          <w:shd w:val="clear" w:color="auto" w:fill="F8F8F8"/>
-        </w:rPr>
-        <w:t>] = 1 then H1 is true and</w:t>
-      </w:r>
-      <w:r>
-        <w:rPr>
-          <w:rFonts w:ascii="Consolas" w:hAnsi="Consolas"/>
-          <w:i/>
-        </w:rPr>
-        <w:br/>
-      </w:r>
-      <w:r>
-        <w:rPr>
-          <w:rFonts w:ascii="Consolas" w:hAnsi="Consolas"/>
-          <w:shd w:val="clear" w:color="auto" w:fill="F8F8F8"/>
-        </w:rPr>
-        <w:t># the replication effect is a function of the original effect:</w:t>
-      </w:r>
-      <w:r>
-        <w:rPr>
-          <w:rFonts w:ascii="Consolas" w:hAnsi="Consolas"/>
-          <w:i/>
-        </w:rPr>
-        <w:br/>
-      </w:r>
-      <w:r>
-        <w:rPr>
-          <w:rFonts w:ascii="Consolas" w:hAnsi="Consolas"/>
-          <w:shd w:val="clear" w:color="auto" w:fill="F8F8F8"/>
-        </w:rPr>
-        <w:t>mu[</w:t>
-      </w:r>
-      <w:proofErr w:type="spellStart"/>
-      <w:r>
-        <w:rPr>
-          <w:rFonts w:ascii="Consolas" w:hAnsi="Consolas"/>
-          <w:shd w:val="clear" w:color="auto" w:fill="F8F8F8"/>
-        </w:rPr>
-        <w:t>i</w:t>
-      </w:r>
-      <w:proofErr w:type="spellEnd"/>
-      <w:r>
-        <w:rPr>
-          <w:rFonts w:ascii="Consolas" w:hAnsi="Consolas"/>
-          <w:shd w:val="clear" w:color="auto" w:fill="F8F8F8"/>
-        </w:rPr>
-        <w:t xml:space="preserve">] &lt;- alpha * </w:t>
-      </w:r>
-      <w:proofErr w:type="spellStart"/>
-      <w:r>
-        <w:rPr>
-          <w:rFonts w:ascii="Consolas" w:hAnsi="Consolas"/>
-          <w:shd w:val="clear" w:color="auto" w:fill="F8F8F8"/>
-        </w:rPr>
-        <w:t>trueOrgEffect</w:t>
-      </w:r>
-      <w:proofErr w:type="spellEnd"/>
-      <w:r>
-        <w:rPr>
-          <w:rFonts w:ascii="Consolas" w:hAnsi="Consolas"/>
-          <w:shd w:val="clear" w:color="auto" w:fill="F8F8F8"/>
-        </w:rPr>
-        <w:t>[</w:t>
-      </w:r>
-      <w:proofErr w:type="spellStart"/>
-      <w:r>
-        <w:rPr>
-          <w:rFonts w:ascii="Consolas" w:hAnsi="Consolas"/>
-          <w:shd w:val="clear" w:color="auto" w:fill="F8F8F8"/>
-        </w:rPr>
-        <w:t>i</w:t>
-      </w:r>
-      <w:proofErr w:type="spellEnd"/>
-      <w:r>
-        <w:rPr>
-          <w:rFonts w:ascii="Consolas" w:hAnsi="Consolas"/>
-          <w:shd w:val="clear" w:color="auto" w:fill="F8F8F8"/>
-        </w:rPr>
-        <w:t>] * equals(</w:t>
-      </w:r>
-      <w:proofErr w:type="spellStart"/>
-      <w:r>
-        <w:rPr>
-          <w:rFonts w:ascii="Consolas" w:hAnsi="Consolas"/>
-          <w:shd w:val="clear" w:color="auto" w:fill="F8F8F8"/>
-        </w:rPr>
-        <w:t>clust</w:t>
-      </w:r>
-      <w:proofErr w:type="spellEnd"/>
-      <w:r>
-        <w:rPr>
-          <w:rFonts w:ascii="Consolas" w:hAnsi="Consolas"/>
-          <w:shd w:val="clear" w:color="auto" w:fill="F8F8F8"/>
-        </w:rPr>
-        <w:t>[</w:t>
-      </w:r>
-      <w:proofErr w:type="spellStart"/>
-      <w:r>
-        <w:rPr>
-          <w:rFonts w:ascii="Consolas" w:hAnsi="Consolas"/>
-          <w:shd w:val="clear" w:color="auto" w:fill="F8F8F8"/>
-        </w:rPr>
-        <w:t>i</w:t>
-      </w:r>
-      <w:proofErr w:type="spellEnd"/>
-      <w:r>
-        <w:rPr>
-          <w:rFonts w:ascii="Consolas" w:hAnsi="Consolas"/>
-          <w:shd w:val="clear" w:color="auto" w:fill="F8F8F8"/>
-        </w:rPr>
-        <w:t>], 1)</w:t>
-      </w:r>
-      <w:r>
-        <w:rPr>
-          <w:rFonts w:ascii="Consolas" w:hAnsi="Consolas"/>
-          <w:i/>
-        </w:rPr>
-        <w:br/>
-      </w:r>
-      <w:r>
-        <w:rPr>
-          <w:rFonts w:ascii="Consolas" w:hAnsi="Consolas"/>
-          <w:shd w:val="clear" w:color="auto" w:fill="F8F8F8"/>
-        </w:rPr>
-        <w:t xml:space="preserve"># when </w:t>
-      </w:r>
-      <w:proofErr w:type="spellStart"/>
-      <w:r>
-        <w:rPr>
-          <w:rFonts w:ascii="Consolas" w:hAnsi="Consolas"/>
-          <w:shd w:val="clear" w:color="auto" w:fill="F8F8F8"/>
-        </w:rPr>
-        <w:t>clust</w:t>
-      </w:r>
-      <w:proofErr w:type="spellEnd"/>
-      <w:r>
-        <w:rPr>
-          <w:rFonts w:ascii="Consolas" w:hAnsi="Consolas"/>
-          <w:shd w:val="clear" w:color="auto" w:fill="F8F8F8"/>
-        </w:rPr>
-        <w:t>[</w:t>
-      </w:r>
-      <w:proofErr w:type="spellStart"/>
-      <w:r>
-        <w:rPr>
-          <w:rFonts w:ascii="Consolas" w:hAnsi="Consolas"/>
-          <w:shd w:val="clear" w:color="auto" w:fill="F8F8F8"/>
-        </w:rPr>
-        <w:t>i</w:t>
-      </w:r>
-      <w:proofErr w:type="spellEnd"/>
-      <w:r>
-        <w:rPr>
-          <w:rFonts w:ascii="Consolas" w:hAnsi="Consolas"/>
-          <w:shd w:val="clear" w:color="auto" w:fill="F8F8F8"/>
-        </w:rPr>
-        <w:t>] = 0, then mu[</w:t>
-      </w:r>
-      <w:proofErr w:type="spellStart"/>
-      <w:r>
-        <w:rPr>
-          <w:rFonts w:ascii="Consolas" w:hAnsi="Consolas"/>
-          <w:shd w:val="clear" w:color="auto" w:fill="F8F8F8"/>
-        </w:rPr>
-        <w:t>i</w:t>
-      </w:r>
-      <w:proofErr w:type="spellEnd"/>
-      <w:r>
-        <w:rPr>
-          <w:rFonts w:ascii="Consolas" w:hAnsi="Consolas"/>
-          <w:shd w:val="clear" w:color="auto" w:fill="F8F8F8"/>
-        </w:rPr>
-        <w:t>] = 0;</w:t>
-      </w:r>
-      <w:r>
-        <w:rPr>
-          <w:rFonts w:ascii="Consolas" w:hAnsi="Consolas"/>
-          <w:i/>
-        </w:rPr>
-        <w:br/>
-      </w:r>
-      <w:r>
-        <w:rPr>
-          <w:rFonts w:ascii="Consolas" w:hAnsi="Consolas"/>
-          <w:shd w:val="clear" w:color="auto" w:fill="F8F8F8"/>
-        </w:rPr>
-        <w:t xml:space="preserve"># when </w:t>
-      </w:r>
-      <w:proofErr w:type="spellStart"/>
-      <w:r>
-        <w:rPr>
-          <w:rFonts w:ascii="Consolas" w:hAnsi="Consolas"/>
-          <w:shd w:val="clear" w:color="auto" w:fill="F8F8F8"/>
-        </w:rPr>
-        <w:t>clust</w:t>
-      </w:r>
-      <w:proofErr w:type="spellEnd"/>
-      <w:r>
-        <w:rPr>
-          <w:rFonts w:ascii="Consolas" w:hAnsi="Consolas"/>
-          <w:shd w:val="clear" w:color="auto" w:fill="F8F8F8"/>
-        </w:rPr>
-        <w:t>[</w:t>
-      </w:r>
-      <w:proofErr w:type="spellStart"/>
-      <w:r>
-        <w:rPr>
-          <w:rFonts w:ascii="Consolas" w:hAnsi="Consolas"/>
-          <w:shd w:val="clear" w:color="auto" w:fill="F8F8F8"/>
-        </w:rPr>
-        <w:t>i</w:t>
-      </w:r>
-      <w:proofErr w:type="spellEnd"/>
-      <w:r>
-        <w:rPr>
-          <w:rFonts w:ascii="Consolas" w:hAnsi="Consolas"/>
-          <w:shd w:val="clear" w:color="auto" w:fill="F8F8F8"/>
-        </w:rPr>
-        <w:t>] = 1, then mu[</w:t>
-      </w:r>
-      <w:proofErr w:type="spellStart"/>
-      <w:r>
-        <w:rPr>
-          <w:rFonts w:ascii="Consolas" w:hAnsi="Consolas"/>
-          <w:shd w:val="clear" w:color="auto" w:fill="F8F8F8"/>
-        </w:rPr>
-        <w:t>i</w:t>
-      </w:r>
-      <w:proofErr w:type="spellEnd"/>
-      <w:r>
-        <w:rPr>
-          <w:rFonts w:ascii="Consolas" w:hAnsi="Consolas"/>
-          <w:shd w:val="clear" w:color="auto" w:fill="F8F8F8"/>
-        </w:rPr>
-        <w:t xml:space="preserve">] = alpha * </w:t>
-      </w:r>
-      <w:proofErr w:type="spellStart"/>
-      <w:r>
-        <w:rPr>
-          <w:rFonts w:ascii="Consolas" w:hAnsi="Consolas"/>
-          <w:shd w:val="clear" w:color="auto" w:fill="F8F8F8"/>
-        </w:rPr>
-        <w:t>trueOrgEffect</w:t>
-      </w:r>
-      <w:proofErr w:type="spellEnd"/>
-      <w:r>
-        <w:rPr>
-          <w:rFonts w:ascii="Consolas" w:hAnsi="Consolas"/>
-          <w:shd w:val="clear" w:color="auto" w:fill="F8F8F8"/>
-        </w:rPr>
-        <w:t>[</w:t>
-      </w:r>
-      <w:proofErr w:type="spellStart"/>
-      <w:r>
-        <w:rPr>
-          <w:rFonts w:ascii="Consolas" w:hAnsi="Consolas"/>
-          <w:shd w:val="clear" w:color="auto" w:fill="F8F8F8"/>
-        </w:rPr>
-        <w:t>i</w:t>
-      </w:r>
-      <w:proofErr w:type="spellEnd"/>
-      <w:r>
-        <w:rPr>
-          <w:rFonts w:ascii="Consolas" w:hAnsi="Consolas"/>
-          <w:shd w:val="clear" w:color="auto" w:fill="F8F8F8"/>
-        </w:rPr>
-        <w:t>]</w:t>
+        <w:t># when clust[i] = 1, then mu[i] = alpha * trueOrgEffect[i]</w:t>
       </w:r>
       <w:r>
         <w:rPr>
@@ -24845,8 +22970,8 @@
           <w:lang w:val="en-US"/>
         </w:rPr>
       </w:pPr>
-      <w:bookmarkStart w:id="37" w:name="conversions"/>
-      <w:bookmarkEnd w:id="37"/>
+      <w:bookmarkStart w:id="38" w:name="conversions"/>
+      <w:bookmarkEnd w:id="38"/>
       <w:r>
         <w:rPr>
           <w:rFonts w:asciiTheme="majorHAnsi" w:eastAsia="Times New Roman" w:hAnsiTheme="majorHAnsi" w:cstheme="majorBidi"/>
@@ -25209,19 +23334,8 @@
           <w:szCs w:val="24"/>
           <w:lang w:val="en-US"/>
         </w:rPr>
-        <w:t xml:space="preserve"> is the degrees of freedom of the t </w:t>
-      </w:r>
-      <w:proofErr w:type="gramStart"/>
-      <w:r>
-        <w:rPr>
-          <w:rFonts w:eastAsia="Cambria" w:cstheme="minorHAnsi"/>
-          <w:sz w:val="24"/>
-          <w:szCs w:val="24"/>
-          <w:lang w:val="en-US"/>
-        </w:rPr>
-        <w:t>test.</w:t>
-      </w:r>
-      <w:proofErr w:type="gramEnd"/>
+        <w:t xml:space="preserve"> is the degrees of freedom of the t test.</w:t>
+      </w:r>
     </w:p>
     <w:p>
       <w:pPr>
@@ -25834,8 +23948,6 @@
           <w:lang w:val="en-US"/>
         </w:rPr>
       </w:pPr>
-      <w:bookmarkStart w:id="38" w:name="_GoBack"/>
-      <w:bookmarkEnd w:id="38"/>
       <w:r>
         <w:rPr>
           <w:rFonts w:eastAsia="Cambria" w:cstheme="minorHAnsi"/>
@@ -26073,19 +24185,8 @@
           <w:szCs w:val="24"/>
           <w:lang w:val="en-US"/>
         </w:rPr>
-        <w:t xml:space="preserve"> is the associated degrees of </w:t>
-      </w:r>
-      <w:proofErr w:type="gramStart"/>
-      <w:r>
-        <w:rPr>
-          <w:rFonts w:eastAsia="Cambria" w:cstheme="minorHAnsi"/>
-          <w:sz w:val="24"/>
-          <w:szCs w:val="24"/>
-          <w:lang w:val="en-US"/>
-        </w:rPr>
-        <w:t>freedom.</w:t>
-      </w:r>
-      <w:proofErr w:type="gramEnd"/>
+        <w:t xml:space="preserve"> is the associated degrees of freedom.</w:t>
+      </w:r>
     </w:p>
     <w:p>
       <w:pPr>
@@ -28543,7 +26644,7 @@
 </file>
 
 <file path=customXml/itemProps1.xml><?xml version="1.0" encoding="utf-8"?>
-<ds:datastoreItem xmlns:ds="http://schemas.openxmlformats.org/officeDocument/2006/customXml" ds:itemID="{684F8739-9EC7-412D-9B47-9E29692A775C}">
+<ds:datastoreItem xmlns:ds="http://schemas.openxmlformats.org/officeDocument/2006/customXml" ds:itemID="{9E48BA58-30E8-4BD4-B78F-CAE1A3CD5A0E}">
   <ds:schemaRefs>
     <ds:schemaRef ds:uri="http://schemas.openxmlformats.org/officeDocument/2006/bibliography"/>
   </ds:schemaRefs>
